--- a/Дигитални осцилоскоп- Александра Стевановић.docx
+++ b/Дигитални осцилоскоп- Александра Стевановић.docx
@@ -532,8 +532,6 @@
         </w:rPr>
         <w:t xml:space="preserve">проф. </w:t>
       </w:r>
-      <w:proofErr w:type="spellStart"/>
-      <w:proofErr w:type="gramStart"/>
       <w:r>
         <w:rPr>
           <w:rFonts w:eastAsia="Times New Roman" w:cs="Times New Roman"/>
@@ -544,8 +542,6 @@
         </w:rPr>
         <w:t>др</w:t>
       </w:r>
-      <w:proofErr w:type="spellEnd"/>
-      <w:proofErr w:type="gramEnd"/>
       <w:r>
         <w:rPr>
           <w:rFonts w:eastAsia="Times New Roman" w:cs="Times New Roman"/>
@@ -574,7 +570,6 @@
         </w:rPr>
         <w:t xml:space="preserve">, </w:t>
       </w:r>
-      <w:proofErr w:type="spellStart"/>
       <w:r>
         <w:rPr>
           <w:rFonts w:eastAsia="Times New Roman" w:cs="Times New Roman"/>
@@ -583,42 +578,7 @@
           <w:szCs w:val="28"/>
           <w:shd w:val="clear" w:color="auto" w:fill="FFFFFF"/>
         </w:rPr>
-        <w:t>дипл</w:t>
-      </w:r>
-      <w:proofErr w:type="spellEnd"/>
-      <w:r>
-        <w:rPr>
-          <w:rFonts w:eastAsia="Times New Roman" w:cs="Times New Roman"/>
-          <w:color w:val="141823"/>
-          <w:sz w:val="28"/>
-          <w:szCs w:val="28"/>
-          <w:shd w:val="clear" w:color="auto" w:fill="FFFFFF"/>
-        </w:rPr>
-        <w:t xml:space="preserve">. </w:t>
-      </w:r>
-      <w:proofErr w:type="spellStart"/>
-      <w:proofErr w:type="gramStart"/>
-      <w:r>
-        <w:rPr>
-          <w:rFonts w:eastAsia="Times New Roman" w:cs="Times New Roman"/>
-          <w:color w:val="141823"/>
-          <w:sz w:val="28"/>
-          <w:szCs w:val="28"/>
-          <w:shd w:val="clear" w:color="auto" w:fill="FFFFFF"/>
-        </w:rPr>
-        <w:t>инж</w:t>
-      </w:r>
-      <w:proofErr w:type="spellEnd"/>
-      <w:proofErr w:type="gramEnd"/>
-      <w:r>
-        <w:rPr>
-          <w:rFonts w:eastAsia="Times New Roman" w:cs="Times New Roman"/>
-          <w:color w:val="141823"/>
-          <w:sz w:val="28"/>
-          <w:szCs w:val="28"/>
-          <w:shd w:val="clear" w:color="auto" w:fill="FFFFFF"/>
-        </w:rPr>
-        <w:t>.</w:t>
+        <w:t>дипл. инж.</w:t>
       </w:r>
       <w:r>
         <w:rPr>
@@ -1447,53 +1407,12 @@
           <w:szCs w:val="24"/>
         </w:rPr>
       </w:pPr>
-      <w:proofErr w:type="spellStart"/>
-      <w:r>
-        <w:rPr>
-          <w:rFonts w:cs="Times New Roman"/>
-          <w:szCs w:val="24"/>
-        </w:rPr>
-        <w:t>Задатак</w:t>
-      </w:r>
-      <w:proofErr w:type="spellEnd"/>
-      <w:r>
-        <w:rPr>
-          <w:rFonts w:cs="Times New Roman"/>
-          <w:szCs w:val="24"/>
-        </w:rPr>
-        <w:t xml:space="preserve"> </w:t>
-      </w:r>
-      <w:proofErr w:type="spellStart"/>
-      <w:r>
-        <w:rPr>
-          <w:rFonts w:cs="Times New Roman"/>
-          <w:szCs w:val="24"/>
-        </w:rPr>
-        <w:t>семинарског</w:t>
-      </w:r>
-      <w:proofErr w:type="spellEnd"/>
-      <w:r>
-        <w:rPr>
-          <w:rFonts w:cs="Times New Roman"/>
-          <w:szCs w:val="24"/>
-        </w:rPr>
-        <w:t xml:space="preserve"> </w:t>
-      </w:r>
-      <w:proofErr w:type="spellStart"/>
-      <w:r>
-        <w:rPr>
-          <w:rFonts w:cs="Times New Roman"/>
-          <w:szCs w:val="24"/>
-        </w:rPr>
-        <w:t>рада</w:t>
-      </w:r>
-      <w:proofErr w:type="spellEnd"/>
-      <w:r>
-        <w:rPr>
-          <w:rFonts w:cs="Times New Roman"/>
-          <w:szCs w:val="24"/>
-        </w:rPr>
-        <w:t xml:space="preserve"> </w:t>
+      <w:r>
+        <w:rPr>
+          <w:rFonts w:cs="Times New Roman"/>
+          <w:szCs w:val="24"/>
+        </w:rPr>
+        <w:t xml:space="preserve">Задатак семинарског рада </w:t>
       </w:r>
       <w:r>
         <w:rPr>
@@ -1501,31 +1420,14 @@
           <w:szCs w:val="24"/>
           <w:lang w:val="sr-Cyrl-BA"/>
         </w:rPr>
-        <w:t xml:space="preserve">је дигитализација аналогног сигнала </w:t>
-      </w:r>
-      <w:proofErr w:type="gramStart"/>
-      <w:r>
-        <w:rPr>
-          <w:rFonts w:cs="Times New Roman"/>
-          <w:szCs w:val="24"/>
-          <w:lang w:val="sr-Cyrl-BA"/>
-        </w:rPr>
-        <w:t>и  2</w:t>
-      </w:r>
-      <w:r>
-        <w:rPr>
-          <w:rFonts w:cs="Times New Roman"/>
-          <w:szCs w:val="24"/>
-        </w:rPr>
-        <w:t>D</w:t>
-      </w:r>
-      <w:proofErr w:type="gramEnd"/>
-      <w:r>
-        <w:rPr>
-          <w:rFonts w:cs="Times New Roman"/>
-          <w:szCs w:val="24"/>
-        </w:rPr>
-        <w:t xml:space="preserve"> </w:t>
+        <w:t>је дигитализација аналогног сигнала и  2</w:t>
+      </w:r>
+      <w:r>
+        <w:rPr>
+          <w:rFonts w:cs="Times New Roman"/>
+          <w:szCs w:val="24"/>
+        </w:rPr>
+        <w:t xml:space="preserve">D </w:t>
       </w:r>
       <w:r>
         <w:rPr>
@@ -1661,182 +1563,24 @@
       <w:r>
         <w:t xml:space="preserve"> </w:t>
       </w:r>
-      <w:proofErr w:type="spellStart"/>
-      <w:proofErr w:type="gramStart"/>
-      <w:r>
-        <w:t>Постоје</w:t>
-      </w:r>
-      <w:proofErr w:type="spellEnd"/>
-      <w:r>
+      <w:r>
+        <w:t>Постоје осцилоскопи који могу да прикажу два, четири и више напона</w:t>
+      </w:r>
+      <w:r>
+        <w:rPr>
+          <w:lang w:val="sr-Cyrl-RS"/>
+        </w:rPr>
         <w:t xml:space="preserve"> </w:t>
       </w:r>
-      <w:proofErr w:type="spellStart"/>
-      <w:r>
-        <w:t>осцилоскопи</w:t>
-      </w:r>
-      <w:proofErr w:type="spellEnd"/>
-      <w:r>
+      <w:r>
+        <w:t>истовремено, са различитим временским поделама за различите сигнале (временским базама).</w:t>
+      </w:r>
+      <w:r>
+        <w:rPr>
+          <w:lang w:val="sr-Cyrl-RS"/>
+        </w:rPr>
         <w:t xml:space="preserve"> </w:t>
       </w:r>
-      <w:proofErr w:type="spellStart"/>
-      <w:r>
-        <w:t>који</w:t>
-      </w:r>
-      <w:proofErr w:type="spellEnd"/>
-      <w:r>
-        <w:t xml:space="preserve"> </w:t>
-      </w:r>
-      <w:proofErr w:type="spellStart"/>
-      <w:r>
-        <w:t>могу</w:t>
-      </w:r>
-      <w:proofErr w:type="spellEnd"/>
-      <w:r>
-        <w:t xml:space="preserve"> </w:t>
-      </w:r>
-      <w:proofErr w:type="spellStart"/>
-      <w:r>
-        <w:t>да</w:t>
-      </w:r>
-      <w:proofErr w:type="spellEnd"/>
-      <w:r>
-        <w:t xml:space="preserve"> </w:t>
-      </w:r>
-      <w:proofErr w:type="spellStart"/>
-      <w:r>
-        <w:t>пр</w:t>
-      </w:r>
-      <w:r>
-        <w:t>икажу</w:t>
-      </w:r>
-      <w:proofErr w:type="spellEnd"/>
-      <w:r>
-        <w:t xml:space="preserve"> </w:t>
-      </w:r>
-      <w:proofErr w:type="spellStart"/>
-      <w:r>
-        <w:t>два</w:t>
-      </w:r>
-      <w:proofErr w:type="spellEnd"/>
-      <w:r>
-        <w:t xml:space="preserve">, </w:t>
-      </w:r>
-      <w:proofErr w:type="spellStart"/>
-      <w:r>
-        <w:t>четири</w:t>
-      </w:r>
-      <w:proofErr w:type="spellEnd"/>
-      <w:r>
-        <w:t xml:space="preserve"> и </w:t>
-      </w:r>
-      <w:proofErr w:type="spellStart"/>
-      <w:r>
-        <w:t>више</w:t>
-      </w:r>
-      <w:proofErr w:type="spellEnd"/>
-      <w:r>
-        <w:t xml:space="preserve"> </w:t>
-      </w:r>
-      <w:proofErr w:type="spellStart"/>
-      <w:r>
-        <w:t>напона</w:t>
-      </w:r>
-      <w:proofErr w:type="spellEnd"/>
-      <w:r>
-        <w:rPr>
-          <w:lang w:val="sr-Cyrl-RS"/>
-        </w:rPr>
-        <w:t xml:space="preserve"> </w:t>
-      </w:r>
-      <w:proofErr w:type="spellStart"/>
-      <w:r>
-        <w:t>истовремено</w:t>
-      </w:r>
-      <w:proofErr w:type="spellEnd"/>
-      <w:r>
-        <w:t xml:space="preserve">, </w:t>
-      </w:r>
-      <w:proofErr w:type="spellStart"/>
-      <w:r>
-        <w:t>са</w:t>
-      </w:r>
-      <w:proofErr w:type="spellEnd"/>
-      <w:r>
-        <w:t xml:space="preserve"> </w:t>
-      </w:r>
-      <w:proofErr w:type="spellStart"/>
-      <w:r>
-        <w:t>различитим</w:t>
-      </w:r>
-      <w:proofErr w:type="spellEnd"/>
-      <w:r>
-        <w:t xml:space="preserve"> </w:t>
-      </w:r>
-      <w:proofErr w:type="spellStart"/>
-      <w:r>
-        <w:t>временским</w:t>
-      </w:r>
-      <w:proofErr w:type="spellEnd"/>
-      <w:r>
-        <w:t xml:space="preserve"> </w:t>
-      </w:r>
-      <w:proofErr w:type="spellStart"/>
-      <w:r>
-        <w:t>поделама</w:t>
-      </w:r>
-      <w:proofErr w:type="spellEnd"/>
-      <w:r>
-        <w:t xml:space="preserve"> </w:t>
-      </w:r>
-      <w:proofErr w:type="spellStart"/>
-      <w:r>
-        <w:t>за</w:t>
-      </w:r>
-      <w:proofErr w:type="spellEnd"/>
-      <w:r>
-        <w:t xml:space="preserve"> </w:t>
-      </w:r>
-      <w:proofErr w:type="spellStart"/>
-      <w:r>
-        <w:t>различите</w:t>
-      </w:r>
-      <w:proofErr w:type="spellEnd"/>
-      <w:r>
-        <w:t xml:space="preserve"> </w:t>
-      </w:r>
-      <w:proofErr w:type="spellStart"/>
-      <w:r>
-        <w:t>сигнале</w:t>
-      </w:r>
-      <w:proofErr w:type="spellEnd"/>
-      <w:r>
-        <w:t xml:space="preserve"> (</w:t>
-      </w:r>
-      <w:proofErr w:type="spellStart"/>
-      <w:r>
-        <w:t>временским</w:t>
-      </w:r>
-      <w:proofErr w:type="spellEnd"/>
-      <w:r>
-        <w:t xml:space="preserve"> </w:t>
-      </w:r>
-      <w:proofErr w:type="spellStart"/>
-      <w:r>
-        <w:t>базама</w:t>
-      </w:r>
-      <w:proofErr w:type="spellEnd"/>
-      <w:r>
-        <w:t>).</w:t>
-      </w:r>
-      <w:proofErr w:type="gramEnd"/>
-      <w:r>
-        <w:rPr>
-          <w:lang w:val="sr-Cyrl-RS"/>
-        </w:rPr>
-        <w:t xml:space="preserve"> </w:t>
-      </w:r>
-      <w:bookmarkStart w:id="3" w:name="_GoBack"/>
-      <w:bookmarkEnd w:id="3"/>
       <w:r>
         <w:rPr>
           <w:lang w:val="ru-RU"/>
@@ -1914,93 +1658,12 @@
           <w:lang w:val="sr-Cyrl-RS"/>
         </w:rPr>
       </w:pPr>
-      <w:proofErr w:type="spellStart"/>
-      <w:r>
-        <w:rPr>
-          <w:rFonts w:cs="Times New Roman"/>
-          <w:szCs w:val="24"/>
-        </w:rPr>
-        <w:t>Хардверске</w:t>
-      </w:r>
-      <w:proofErr w:type="spellEnd"/>
-      <w:r>
-        <w:rPr>
-          <w:rFonts w:cs="Times New Roman"/>
-          <w:szCs w:val="24"/>
-        </w:rPr>
-        <w:t xml:space="preserve"> </w:t>
-      </w:r>
-      <w:proofErr w:type="spellStart"/>
-      <w:r>
-        <w:rPr>
-          <w:rFonts w:cs="Times New Roman"/>
-          <w:szCs w:val="24"/>
-        </w:rPr>
-        <w:t>компоненте</w:t>
-      </w:r>
-      <w:proofErr w:type="spellEnd"/>
-      <w:r>
-        <w:rPr>
-          <w:rFonts w:cs="Times New Roman"/>
-          <w:szCs w:val="24"/>
-        </w:rPr>
-        <w:t xml:space="preserve"> </w:t>
-      </w:r>
-      <w:proofErr w:type="spellStart"/>
-      <w:r>
-        <w:rPr>
-          <w:rFonts w:cs="Times New Roman"/>
-          <w:szCs w:val="24"/>
-        </w:rPr>
-        <w:t>које</w:t>
-      </w:r>
-      <w:proofErr w:type="spellEnd"/>
-      <w:r>
-        <w:rPr>
-          <w:rFonts w:cs="Times New Roman"/>
-          <w:szCs w:val="24"/>
-        </w:rPr>
-        <w:t xml:space="preserve"> </w:t>
-      </w:r>
-      <w:proofErr w:type="spellStart"/>
-      <w:r>
-        <w:rPr>
-          <w:rFonts w:cs="Times New Roman"/>
-          <w:szCs w:val="24"/>
-        </w:rPr>
-        <w:t>су</w:t>
-      </w:r>
-      <w:proofErr w:type="spellEnd"/>
-      <w:r>
-        <w:rPr>
-          <w:rFonts w:cs="Times New Roman"/>
-          <w:szCs w:val="24"/>
-        </w:rPr>
-        <w:t xml:space="preserve"> </w:t>
-      </w:r>
-      <w:proofErr w:type="spellStart"/>
-      <w:r>
-        <w:rPr>
-          <w:rFonts w:cs="Times New Roman"/>
-          <w:szCs w:val="24"/>
-        </w:rPr>
-        <w:t>коришћене</w:t>
-      </w:r>
-      <w:proofErr w:type="spellEnd"/>
-      <w:r>
-        <w:rPr>
-          <w:rFonts w:cs="Times New Roman"/>
-          <w:szCs w:val="24"/>
-        </w:rPr>
-        <w:t xml:space="preserve"> у </w:t>
-      </w:r>
-      <w:proofErr w:type="spellStart"/>
-      <w:r>
-        <w:rPr>
-          <w:rFonts w:cs="Times New Roman"/>
-          <w:szCs w:val="24"/>
-        </w:rPr>
-        <w:t>реализациј</w:t>
+      <w:r>
+        <w:rPr>
+          <w:rFonts w:cs="Times New Roman"/>
+          <w:szCs w:val="24"/>
+        </w:rPr>
+        <w:t>Хардверске компоненте које су коришћене у реализациј</w:t>
       </w:r>
       <w:r>
         <w:rPr>
@@ -2009,55 +1672,13 @@
         </w:rPr>
         <w:t>и</w:t>
       </w:r>
-      <w:proofErr w:type="spellEnd"/>
-      <w:r>
-        <w:rPr>
-          <w:rFonts w:cs="Times New Roman"/>
-          <w:szCs w:val="24"/>
-        </w:rPr>
-        <w:t xml:space="preserve"> </w:t>
-      </w:r>
-      <w:proofErr w:type="spellStart"/>
-      <w:r>
-        <w:rPr>
-          <w:rFonts w:cs="Times New Roman"/>
-          <w:szCs w:val="24"/>
-        </w:rPr>
-        <w:t>семинарског</w:t>
-      </w:r>
-      <w:proofErr w:type="spellEnd"/>
-      <w:r>
-        <w:rPr>
-          <w:rFonts w:cs="Times New Roman"/>
-          <w:szCs w:val="24"/>
-        </w:rPr>
-        <w:t xml:space="preserve"> </w:t>
-      </w:r>
-      <w:proofErr w:type="spellStart"/>
-      <w:r>
-        <w:rPr>
-          <w:rFonts w:cs="Times New Roman"/>
-          <w:szCs w:val="24"/>
-        </w:rPr>
-        <w:t>рада</w:t>
-      </w:r>
-      <w:proofErr w:type="spellEnd"/>
-      <w:r>
-        <w:rPr>
-          <w:rFonts w:cs="Times New Roman"/>
-          <w:szCs w:val="24"/>
-        </w:rPr>
-        <w:t xml:space="preserve"> </w:t>
-      </w:r>
-      <w:proofErr w:type="spellStart"/>
-      <w:r>
-        <w:rPr>
-          <w:rFonts w:cs="Times New Roman"/>
-          <w:szCs w:val="24"/>
-        </w:rPr>
-        <w:t>су</w:t>
-      </w:r>
-      <w:proofErr w:type="spellEnd"/>
+      <w:r>
+        <w:rPr>
+          <w:rFonts w:cs="Times New Roman"/>
+          <w:szCs w:val="24"/>
+        </w:rPr>
+        <w:t xml:space="preserve"> семинарског рада су</w:t>
+      </w:r>
       <w:r>
         <w:rPr>
           <w:rFonts w:cs="Times New Roman"/>
@@ -2081,81 +1702,33 @@
         </w:rPr>
         <w:t>Р</w:t>
       </w:r>
-      <w:proofErr w:type="spellStart"/>
-      <w:r>
-        <w:t>азвојна</w:t>
-      </w:r>
-      <w:proofErr w:type="spellEnd"/>
+      <w:r>
+        <w:t>азвојна плоча easy AVR v7</w:t>
+      </w:r>
+      <w:r>
+        <w:t xml:space="preserve"> (Слика 1.)</w:t>
+      </w:r>
       <w:r>
         <w:t xml:space="preserve"> </w:t>
       </w:r>
-      <w:proofErr w:type="spellStart"/>
-      <w:r>
-        <w:t>плоча</w:t>
-      </w:r>
-      <w:proofErr w:type="spellEnd"/>
-      <w:r>
-        <w:t xml:space="preserve"> easy AVR v7</w:t>
-      </w:r>
-      <w:r>
-        <w:t xml:space="preserve"> (</w:t>
-      </w:r>
-      <w:proofErr w:type="spellStart"/>
-      <w:r>
-        <w:t>Слика</w:t>
-      </w:r>
-      <w:proofErr w:type="spellEnd"/>
-      <w:r>
-        <w:t xml:space="preserve"> 1.)</w:t>
-      </w:r>
-      <w:r>
-        <w:t xml:space="preserve"> </w:t>
-      </w:r>
-      <w:proofErr w:type="spellStart"/>
-      <w:proofErr w:type="gramStart"/>
-      <w:r>
-        <w:t>произвођача</w:t>
-      </w:r>
-      <w:proofErr w:type="spellEnd"/>
-      <w:proofErr w:type="gramEnd"/>
-      <w:r>
-        <w:t xml:space="preserve"> </w:t>
-      </w:r>
-      <w:proofErr w:type="spellStart"/>
-      <w:r>
-        <w:t>Микроелектроника</w:t>
-      </w:r>
-      <w:proofErr w:type="spellEnd"/>
-      <w:r>
-        <w:t xml:space="preserve"> </w:t>
-      </w:r>
-      <w:proofErr w:type="spellStart"/>
+      <w:r>
+        <w:t xml:space="preserve">произвођача Микроелектроника </w:t>
+      </w:r>
       <w:r>
         <w:t>са</w:t>
       </w:r>
-      <w:proofErr w:type="spellEnd"/>
-      <w:r>
-        <w:t xml:space="preserve"> </w:t>
-      </w:r>
-      <w:proofErr w:type="spellStart"/>
-      <w:r>
-        <w:t>Атмелов</w:t>
+      <w:r>
+        <w:t xml:space="preserve"> Атмелов</w:t>
       </w:r>
       <w:r>
         <w:t>им</w:t>
       </w:r>
-      <w:proofErr w:type="spellEnd"/>
-      <w:r>
-        <w:t xml:space="preserve"> </w:t>
-      </w:r>
-      <w:proofErr w:type="spellStart"/>
-      <w:r>
-        <w:t>микроконтролер</w:t>
+      <w:r>
+        <w:t xml:space="preserve"> микроконтролер</w:t>
       </w:r>
       <w:r>
         <w:t>ом</w:t>
       </w:r>
-      <w:proofErr w:type="spellEnd"/>
       <w:r>
         <w:t xml:space="preserve"> Atmega32</w:t>
       </w:r>
@@ -2301,8 +1874,6 @@
                                 <w:szCs w:val="24"/>
                               </w:rPr>
                             </w:pPr>
-                            <w:proofErr w:type="spellStart"/>
-                            <w:proofErr w:type="gramStart"/>
                             <w:r>
                               <w:rPr>
                                 <w:i w:val="0"/>
@@ -2310,67 +1881,7 @@
                                 <w:sz w:val="24"/>
                                 <w:szCs w:val="24"/>
                               </w:rPr>
-                              <w:t>Слика</w:t>
-                            </w:r>
-                            <w:proofErr w:type="spellEnd"/>
-                            <w:r>
-                              <w:rPr>
-                                <w:i w:val="0"/>
-                                <w:color w:val="auto"/>
-                                <w:sz w:val="24"/>
-                                <w:szCs w:val="24"/>
-                              </w:rPr>
-                              <w:t xml:space="preserve"> 1.</w:t>
-                            </w:r>
-                            <w:proofErr w:type="gramEnd"/>
-                            <w:r>
-                              <w:rPr>
-                                <w:i w:val="0"/>
-                                <w:color w:val="auto"/>
-                                <w:sz w:val="24"/>
-                                <w:szCs w:val="24"/>
-                              </w:rPr>
-                              <w:t xml:space="preserve"> </w:t>
-                            </w:r>
-                            <w:proofErr w:type="spellStart"/>
-                            <w:r>
-                              <w:rPr>
-                                <w:i w:val="0"/>
-                                <w:color w:val="auto"/>
-                                <w:sz w:val="24"/>
-                                <w:szCs w:val="24"/>
-                              </w:rPr>
-                              <w:t>Развојна</w:t>
-                            </w:r>
-                            <w:proofErr w:type="spellEnd"/>
-                            <w:r>
-                              <w:rPr>
-                                <w:i w:val="0"/>
-                                <w:color w:val="auto"/>
-                                <w:sz w:val="24"/>
-                                <w:szCs w:val="24"/>
-                              </w:rPr>
-                              <w:t xml:space="preserve"> </w:t>
-                            </w:r>
-                            <w:proofErr w:type="spellStart"/>
-                            <w:r>
-                              <w:rPr>
-                                <w:i w:val="0"/>
-                                <w:color w:val="auto"/>
-                                <w:sz w:val="24"/>
-                                <w:szCs w:val="24"/>
-                              </w:rPr>
-                              <w:t>плоча</w:t>
-                            </w:r>
-                            <w:proofErr w:type="spellEnd"/>
-                            <w:r>
-                              <w:rPr>
-                                <w:i w:val="0"/>
-                                <w:color w:val="auto"/>
-                                <w:sz w:val="24"/>
-                                <w:szCs w:val="24"/>
-                              </w:rPr>
-                              <w:t xml:space="preserve"> easy AVR v7</w:t>
+                              <w:t>Слика 1. Развојна плоча easy AVR v7</w:t>
                             </w:r>
                           </w:p>
                         </w:txbxContent>
@@ -2485,91 +1996,78 @@
         <w:t xml:space="preserve"> </w:t>
       </w:r>
       <w:r>
-        <w:t>(</w:t>
-      </w:r>
-      <w:proofErr w:type="spellStart"/>
-      <w:r>
-        <w:t>Слика</w:t>
-      </w:r>
-      <w:proofErr w:type="spellEnd"/>
+        <w:t xml:space="preserve">(Слика </w:t>
+      </w:r>
+      <w:r>
+        <w:t>2</w:t>
+      </w:r>
+      <w:r>
+        <w:t>.)</w:t>
+      </w:r>
       <w:r>
         <w:t xml:space="preserve"> </w:t>
       </w:r>
       <w:r>
-        <w:t>2</w:t>
-      </w:r>
-      <w:r>
-        <w:t>.)</w:t>
-      </w:r>
-      <w:r>
+        <w:t xml:space="preserve">модул </w:t>
+      </w:r>
+      <w:r>
+        <w:rPr>
+          <w:lang w:val="sr-Cyrl-RS"/>
+        </w:rPr>
+        <w:t>који</w:t>
+      </w:r>
+      <w:r>
+        <w:rPr>
+          <w:lang w:val="sr-Cyrl-RS"/>
+        </w:rPr>
+        <w:t xml:space="preserve"> се користи за приказ рада осцилоскопа</w:t>
+      </w:r>
+      <w:r>
+        <w:t>.</w:t>
+      </w:r>
+      <w:r>
+        <w:rPr>
+          <w:lang w:val="sr-Cyrl-RS"/>
+        </w:rPr>
         <w:t xml:space="preserve"> </w:t>
       </w:r>
-      <w:proofErr w:type="spellStart"/>
-      <w:r>
-        <w:t>модул</w:t>
-      </w:r>
-      <w:proofErr w:type="spellEnd"/>
-      <w:r>
+      <w:r>
+        <w:rPr>
+          <w:lang w:val="sr-Cyrl-RS"/>
+        </w:rPr>
+        <w:t xml:space="preserve">Скраћеница </w:t>
+      </w:r>
+      <w:r>
+        <w:t>G</w:t>
+      </w:r>
+      <w:r>
+        <w:t>LCD</w:t>
+      </w:r>
+      <w:r>
+        <w:rPr>
+          <w:lang w:val="sr-Cyrl-RS"/>
+        </w:rPr>
+        <w:t xml:space="preserve"> потиче од </w:t>
+      </w:r>
+      <w:r>
+        <w:t xml:space="preserve">Graphic </w:t>
+      </w:r>
+      <w:r>
+        <w:t>Liquid Crystal Display</w:t>
+      </w:r>
+      <w:r>
+        <w:rPr>
+          <w:lang w:val="sr-Cyrl-RS"/>
+        </w:rPr>
+        <w:t>.</w:t>
+      </w:r>
+      <w:r>
+        <w:rPr>
+          <w:lang w:val="sr-Cyrl-RS"/>
+        </w:rPr>
         <w:t xml:space="preserve"> </w:t>
       </w:r>
       <w:r>
-        <w:rPr>
-          <w:lang w:val="sr-Cyrl-RS"/>
-        </w:rPr>
-        <w:t>који</w:t>
-      </w:r>
-      <w:r>
-        <w:rPr>
-          <w:lang w:val="sr-Cyrl-RS"/>
-        </w:rPr>
-        <w:t xml:space="preserve"> се користи за приказ рада осцилоскопа</w:t>
-      </w:r>
-      <w:r>
-        <w:t>.</w:t>
-      </w:r>
-      <w:r>
-        <w:rPr>
-          <w:lang w:val="sr-Cyrl-RS"/>
-        </w:rPr>
-        <w:t xml:space="preserve"> </w:t>
-      </w:r>
-      <w:r>
-        <w:rPr>
-          <w:lang w:val="sr-Cyrl-RS"/>
-        </w:rPr>
-        <w:t xml:space="preserve">Скраћеница </w:t>
-      </w:r>
-      <w:r>
-        <w:t>G</w:t>
-      </w:r>
-      <w:r>
-        <w:t>LCD</w:t>
-      </w:r>
-      <w:r>
-        <w:rPr>
-          <w:lang w:val="sr-Cyrl-RS"/>
-        </w:rPr>
-        <w:t xml:space="preserve"> потиче од </w:t>
-      </w:r>
-      <w:r>
-        <w:t xml:space="preserve">Graphic </w:t>
-      </w:r>
-      <w:r>
-        <w:t>Liquid Crystal Display</w:t>
-      </w:r>
-      <w:r>
-        <w:rPr>
-          <w:lang w:val="sr-Cyrl-RS"/>
-        </w:rPr>
-        <w:t>.</w:t>
-      </w:r>
-      <w:r>
-        <w:rPr>
-          <w:lang w:val="sr-Cyrl-RS"/>
-        </w:rPr>
-        <w:t xml:space="preserve"> </w:t>
-      </w:r>
-      <w:r>
         <w:t xml:space="preserve"> GLCD </w:t>
       </w:r>
       <w:r>
@@ -2600,27 +2098,13 @@
         <w:rPr>
           <w:lang w:val="sr-Cyrl-RS"/>
         </w:rPr>
-        <w:t xml:space="preserve">што значи да </w:t>
-      </w:r>
-      <w:proofErr w:type="gramStart"/>
-      <w:r>
-        <w:rPr>
-          <w:lang w:val="sr-Cyrl-RS"/>
-        </w:rPr>
-        <w:t xml:space="preserve">је </w:t>
-      </w:r>
-      <w:r>
-        <w:rPr>
-          <w:lang w:val="sr-Cyrl-RS"/>
-        </w:rPr>
-        <w:t xml:space="preserve"> пројектован</w:t>
-      </w:r>
-      <w:proofErr w:type="gramEnd"/>
-      <w:r>
-        <w:rPr>
-          <w:lang w:val="sr-Cyrl-RS"/>
-        </w:rPr>
-        <w:t xml:space="preserve"> тако да користи својства модулације светлости течних кристала, а у комбинац</w:t>
+        <w:t xml:space="preserve">што значи да је </w:t>
+      </w:r>
+      <w:r>
+        <w:rPr>
+          <w:lang w:val="sr-Cyrl-RS"/>
+        </w:rPr>
+        <w:t xml:space="preserve"> пројектован тако да користи својства модулације светлости течних кристала, а у комбинац</w:t>
       </w:r>
       <w:r>
         <w:rPr>
@@ -2757,14 +2241,12 @@
         </w:rPr>
         <w:t>А</w:t>
       </w:r>
-      <w:proofErr w:type="spellStart"/>
       <w:r>
         <w:rPr>
           <w:i/>
         </w:rPr>
         <w:t>rial</w:t>
       </w:r>
-      <w:proofErr w:type="spellEnd"/>
       <w:r>
         <w:rPr>
           <w:i/>
@@ -3011,8 +2493,6 @@
           <w:lang w:val="sr-Cyrl-RS"/>
         </w:rPr>
       </w:pPr>
-      <w:proofErr w:type="spellStart"/>
-      <w:proofErr w:type="gramStart"/>
       <w:r>
         <w:rPr>
           <w:i w:val="0"/>
@@ -3020,17 +2500,17 @@
           <w:sz w:val="24"/>
           <w:szCs w:val="24"/>
         </w:rPr>
-        <w:t>Слика</w:t>
-      </w:r>
-      <w:proofErr w:type="spellEnd"/>
+        <w:t xml:space="preserve">Слика </w:t>
+      </w:r>
       <w:r>
         <w:rPr>
           <w:i w:val="0"/>
           <w:color w:val="auto"/>
           <w:sz w:val="24"/>
           <w:szCs w:val="24"/>
-        </w:rPr>
-        <w:t xml:space="preserve"> </w:t>
+          <w:lang w:val="sr-Cyrl-RS"/>
+        </w:rPr>
+        <w:t>2</w:t>
       </w:r>
       <w:r>
         <w:rPr>
@@ -3038,28 +2518,8 @@
           <w:color w:val="auto"/>
           <w:sz w:val="24"/>
           <w:szCs w:val="24"/>
-          <w:lang w:val="sr-Cyrl-RS"/>
-        </w:rPr>
-        <w:t>2</w:t>
-      </w:r>
-      <w:r>
-        <w:rPr>
-          <w:i w:val="0"/>
-          <w:color w:val="auto"/>
-          <w:sz w:val="24"/>
-          <w:szCs w:val="24"/>
-        </w:rPr>
-        <w:t>.</w:t>
-      </w:r>
-      <w:proofErr w:type="gramEnd"/>
-      <w:r>
-        <w:rPr>
-          <w:i w:val="0"/>
-          <w:color w:val="auto"/>
-          <w:sz w:val="24"/>
-          <w:szCs w:val="24"/>
-        </w:rPr>
-        <w:t xml:space="preserve"> </w:t>
+        </w:rPr>
+        <w:t xml:space="preserve">. </w:t>
       </w:r>
       <w:r>
         <w:rPr>
@@ -3296,8 +2756,6 @@
                                 <w:lang w:val="sr-Cyrl-RS"/>
                               </w:rPr>
                             </w:pPr>
-                            <w:proofErr w:type="spellStart"/>
-                            <w:proofErr w:type="gramStart"/>
                             <w:r>
                               <w:rPr>
                                 <w:i w:val="0"/>
@@ -3305,17 +2763,7 @@
                                 <w:sz w:val="24"/>
                                 <w:szCs w:val="24"/>
                               </w:rPr>
-                              <w:t>Слика</w:t>
-                            </w:r>
-                            <w:proofErr w:type="spellEnd"/>
-                            <w:r>
-                              <w:rPr>
-                                <w:i w:val="0"/>
-                                <w:color w:val="auto"/>
-                                <w:sz w:val="24"/>
-                                <w:szCs w:val="24"/>
-                              </w:rPr>
-                              <w:t xml:space="preserve"> </w:t>
+                              <w:t xml:space="preserve">Слика </w:t>
                             </w:r>
                             <w:r>
                               <w:rPr>
@@ -3334,17 +2782,7 @@
                                 <w:sz w:val="24"/>
                                 <w:szCs w:val="24"/>
                               </w:rPr>
-                              <w:t>.</w:t>
-                            </w:r>
-                            <w:proofErr w:type="gramEnd"/>
-                            <w:r>
-                              <w:rPr>
-                                <w:i w:val="0"/>
-                                <w:color w:val="auto"/>
-                                <w:sz w:val="24"/>
-                                <w:szCs w:val="24"/>
-                              </w:rPr>
-                              <w:t xml:space="preserve"> </w:t>
+                              <w:t xml:space="preserve">. </w:t>
                             </w:r>
                             <w:r>
                               <w:rPr>
@@ -3496,14 +2934,14 @@
           <w:numId w:val="9"/>
         </w:numPr>
       </w:pPr>
-      <w:bookmarkStart w:id="4" w:name="_Toc503787742"/>
+      <w:bookmarkStart w:id="3" w:name="_Toc503787742"/>
       <w:r>
         <w:t>С</w:t>
       </w:r>
       <w:r>
         <w:t>ОФТВЕРСКА РЕАЛИЗАЦИЈА</w:t>
       </w:r>
-      <w:bookmarkEnd w:id="4"/>
+      <w:bookmarkEnd w:id="3"/>
     </w:p>
     <w:p>
       <w:pPr>
@@ -3514,8 +2952,6 @@
           <w:szCs w:val="24"/>
         </w:rPr>
       </w:pPr>
-      <w:proofErr w:type="spellStart"/>
-      <w:proofErr w:type="gramStart"/>
       <w:r>
         <w:rPr>
           <w:rFonts w:cs="Times New Roman"/>
@@ -3535,9 +2971,23 @@
           <w:rFonts w:cs="Times New Roman"/>
           <w:szCs w:val="24"/>
         </w:rPr>
-        <w:t>грамирање</w:t>
-      </w:r>
-      <w:proofErr w:type="spellEnd"/>
+        <w:t xml:space="preserve">грамирање микроконтролера </w:t>
+      </w:r>
+      <w:r>
+        <w:rPr>
+          <w:rFonts w:cs="Times New Roman"/>
+          <w:szCs w:val="24"/>
+          <w:lang w:val="sr-Cyrl-RS"/>
+        </w:rPr>
+        <w:t xml:space="preserve">реализује </w:t>
+      </w:r>
+      <w:r>
+        <w:rPr>
+          <w:rFonts w:cs="Times New Roman"/>
+          <w:szCs w:val="24"/>
+        </w:rPr>
+        <w:t>се коришћењем софтверског пакета MicroC</w:t>
+      </w:r>
       <w:r>
         <w:rPr>
           <w:rFonts w:cs="Times New Roman"/>
@@ -3545,15 +2995,13 @@
         </w:rPr>
         <w:t xml:space="preserve"> </w:t>
       </w:r>
-      <w:proofErr w:type="spellStart"/>
-      <w:r>
-        <w:rPr>
-          <w:rFonts w:cs="Times New Roman"/>
-          <w:szCs w:val="24"/>
-        </w:rPr>
-        <w:t>микроконтролера</w:t>
-      </w:r>
-      <w:proofErr w:type="spellEnd"/>
+      <w:r>
+        <w:rPr>
+          <w:rFonts w:cs="Times New Roman"/>
+          <w:szCs w:val="24"/>
+        </w:rPr>
+        <w:t>PRO</w:t>
+      </w:r>
       <w:r>
         <w:rPr>
           <w:rFonts w:cs="Times New Roman"/>
@@ -3565,19 +3013,9 @@
         <w:rPr>
           <w:rFonts w:cs="Times New Roman"/>
           <w:szCs w:val="24"/>
-          <w:lang w:val="sr-Cyrl-RS"/>
-        </w:rPr>
-        <w:t xml:space="preserve">реализује </w:t>
-      </w:r>
-      <w:proofErr w:type="spellStart"/>
-      <w:r>
-        <w:rPr>
-          <w:rFonts w:cs="Times New Roman"/>
-          <w:szCs w:val="24"/>
-        </w:rPr>
-        <w:t>се</w:t>
-      </w:r>
-      <w:proofErr w:type="spellEnd"/>
+        </w:rPr>
+        <w:t>for</w:t>
+      </w:r>
       <w:r>
         <w:rPr>
           <w:rFonts w:cs="Times New Roman"/>
@@ -3585,113 +3023,21 @@
         </w:rPr>
         <w:t xml:space="preserve"> </w:t>
       </w:r>
-      <w:proofErr w:type="spellStart"/>
-      <w:r>
-        <w:rPr>
-          <w:rFonts w:cs="Times New Roman"/>
-          <w:szCs w:val="24"/>
-        </w:rPr>
-        <w:t>коришћењем</w:t>
-      </w:r>
-      <w:proofErr w:type="spellEnd"/>
-      <w:r>
-        <w:rPr>
-          <w:rFonts w:cs="Times New Roman"/>
-          <w:szCs w:val="24"/>
+      <w:r>
+        <w:rPr>
+          <w:rFonts w:cs="Times New Roman"/>
+          <w:szCs w:val="24"/>
+        </w:rPr>
+        <w:t>AVR</w:t>
+      </w:r>
+      <w:r>
+        <w:rPr>
+          <w:rFonts w:cs="Times New Roman"/>
+          <w:szCs w:val="24"/>
+          <w:lang w:val="sr-Cyrl-RS"/>
         </w:rPr>
         <w:t xml:space="preserve"> </w:t>
       </w:r>
-      <w:proofErr w:type="spellStart"/>
-      <w:r>
-        <w:rPr>
-          <w:rFonts w:cs="Times New Roman"/>
-          <w:szCs w:val="24"/>
-        </w:rPr>
-        <w:t>софтверског</w:t>
-      </w:r>
-      <w:proofErr w:type="spellEnd"/>
-      <w:r>
-        <w:rPr>
-          <w:rFonts w:cs="Times New Roman"/>
-          <w:szCs w:val="24"/>
-        </w:rPr>
-        <w:t xml:space="preserve"> </w:t>
-      </w:r>
-      <w:proofErr w:type="spellStart"/>
-      <w:r>
-        <w:rPr>
-          <w:rFonts w:cs="Times New Roman"/>
-          <w:szCs w:val="24"/>
-        </w:rPr>
-        <w:t>пакета</w:t>
-      </w:r>
-      <w:proofErr w:type="spellEnd"/>
-      <w:r>
-        <w:rPr>
-          <w:rFonts w:cs="Times New Roman"/>
-          <w:szCs w:val="24"/>
-        </w:rPr>
-        <w:t xml:space="preserve"> </w:t>
-      </w:r>
-      <w:proofErr w:type="spellStart"/>
-      <w:r>
-        <w:rPr>
-          <w:rFonts w:cs="Times New Roman"/>
-          <w:szCs w:val="24"/>
-        </w:rPr>
-        <w:t>MicroC</w:t>
-      </w:r>
-      <w:proofErr w:type="spellEnd"/>
-      <w:r>
-        <w:rPr>
-          <w:rFonts w:cs="Times New Roman"/>
-          <w:szCs w:val="24"/>
-        </w:rPr>
-        <w:t xml:space="preserve"> </w:t>
-      </w:r>
-      <w:r>
-        <w:rPr>
-          <w:rFonts w:cs="Times New Roman"/>
-          <w:szCs w:val="24"/>
-        </w:rPr>
-        <w:t>PRO</w:t>
-      </w:r>
-      <w:r>
-        <w:rPr>
-          <w:rFonts w:cs="Times New Roman"/>
-          <w:szCs w:val="24"/>
-        </w:rPr>
-        <w:t xml:space="preserve"> </w:t>
-      </w:r>
-      <w:r>
-        <w:rPr>
-          <w:rFonts w:cs="Times New Roman"/>
-          <w:szCs w:val="24"/>
-        </w:rPr>
-        <w:t>for</w:t>
-      </w:r>
-      <w:r>
-        <w:rPr>
-          <w:rFonts w:cs="Times New Roman"/>
-          <w:szCs w:val="24"/>
-        </w:rPr>
-        <w:t xml:space="preserve"> </w:t>
-      </w:r>
-      <w:r>
-        <w:rPr>
-          <w:rFonts w:cs="Times New Roman"/>
-          <w:szCs w:val="24"/>
-        </w:rPr>
-        <w:t>AVR</w:t>
-      </w:r>
-      <w:r>
-        <w:rPr>
-          <w:rFonts w:cs="Times New Roman"/>
-          <w:szCs w:val="24"/>
-          <w:lang w:val="sr-Cyrl-RS"/>
-        </w:rPr>
-        <w:t xml:space="preserve"> </w:t>
-      </w:r>
       <w:r>
         <w:rPr>
           <w:rFonts w:cs="Times New Roman"/>
@@ -3719,57 +3065,8 @@
           <w:rFonts w:cs="Times New Roman"/>
           <w:szCs w:val="24"/>
         </w:rPr>
-        <w:t xml:space="preserve"> </w:t>
-      </w:r>
-      <w:proofErr w:type="spellStart"/>
-      <w:r>
-        <w:rPr>
-          <w:rFonts w:cs="Times New Roman"/>
-          <w:szCs w:val="24"/>
-        </w:rPr>
-        <w:t>који</w:t>
-      </w:r>
-      <w:proofErr w:type="spellEnd"/>
-      <w:r>
-        <w:rPr>
-          <w:rFonts w:cs="Times New Roman"/>
-          <w:szCs w:val="24"/>
-        </w:rPr>
-        <w:t xml:space="preserve"> </w:t>
-      </w:r>
-      <w:proofErr w:type="spellStart"/>
-      <w:r>
-        <w:rPr>
-          <w:rFonts w:cs="Times New Roman"/>
-          <w:szCs w:val="24"/>
-        </w:rPr>
-        <w:t>је</w:t>
-      </w:r>
-      <w:proofErr w:type="spellEnd"/>
-      <w:r>
-        <w:rPr>
-          <w:rFonts w:cs="Times New Roman"/>
-          <w:szCs w:val="24"/>
-        </w:rPr>
-        <w:t xml:space="preserve"> </w:t>
-      </w:r>
-      <w:proofErr w:type="spellStart"/>
-      <w:r>
-        <w:rPr>
-          <w:rFonts w:cs="Times New Roman"/>
-          <w:szCs w:val="24"/>
-        </w:rPr>
-        <w:t>развила</w:t>
-      </w:r>
-      <w:proofErr w:type="spellEnd"/>
-      <w:r>
-        <w:rPr>
-          <w:rFonts w:cs="Times New Roman"/>
-          <w:szCs w:val="24"/>
-        </w:rPr>
-        <w:t xml:space="preserve"> </w:t>
-      </w:r>
-      <w:proofErr w:type="spellStart"/>
+        <w:t xml:space="preserve"> који је развила </w:t>
+      </w:r>
       <w:r>
         <w:rPr>
           <w:rFonts w:cs="Times New Roman"/>
@@ -3782,23 +3079,7 @@
           <w:rFonts w:cs="Times New Roman"/>
           <w:szCs w:val="24"/>
         </w:rPr>
-        <w:t>икроелктроника</w:t>
-      </w:r>
-      <w:proofErr w:type="spellEnd"/>
-      <w:r>
-        <w:rPr>
-          <w:rFonts w:cs="Times New Roman"/>
-          <w:szCs w:val="24"/>
-        </w:rPr>
-        <w:t>.</w:t>
-      </w:r>
-      <w:proofErr w:type="gramEnd"/>
-      <w:r>
-        <w:rPr>
-          <w:rFonts w:cs="Times New Roman"/>
-          <w:szCs w:val="24"/>
-        </w:rPr>
-        <w:t xml:space="preserve"> </w:t>
+        <w:t xml:space="preserve">икроелктроника. </w:t>
       </w:r>
     </w:p>
     <w:p>
@@ -4223,8 +3504,6 @@
                                 <w:lang w:val="sr-Cyrl-RS"/>
                               </w:rPr>
                             </w:pPr>
-                            <w:proofErr w:type="spellStart"/>
-                            <w:proofErr w:type="gramStart"/>
                             <w:r>
                               <w:rPr>
                                 <w:i w:val="0"/>
@@ -4232,17 +3511,7 @@
                                 <w:sz w:val="24"/>
                                 <w:szCs w:val="24"/>
                               </w:rPr>
-                              <w:t>Слика</w:t>
-                            </w:r>
-                            <w:proofErr w:type="spellEnd"/>
-                            <w:r>
-                              <w:rPr>
-                                <w:i w:val="0"/>
-                                <w:color w:val="auto"/>
-                                <w:sz w:val="24"/>
-                                <w:szCs w:val="24"/>
-                              </w:rPr>
-                              <w:t xml:space="preserve"> </w:t>
+                              <w:t xml:space="preserve">Слика </w:t>
                             </w:r>
                             <w:r>
                               <w:rPr>
@@ -4261,17 +3530,7 @@
                                 <w:sz w:val="24"/>
                                 <w:szCs w:val="24"/>
                               </w:rPr>
-                              <w:t>.</w:t>
-                            </w:r>
-                            <w:proofErr w:type="gramEnd"/>
-                            <w:r>
-                              <w:rPr>
-                                <w:i w:val="0"/>
-                                <w:color w:val="auto"/>
-                                <w:sz w:val="24"/>
-                                <w:szCs w:val="24"/>
-                              </w:rPr>
-                              <w:t xml:space="preserve"> </w:t>
+                              <w:t xml:space="preserve">. </w:t>
                             </w:r>
                             <w:r>
                               <w:rPr>
@@ -4535,46 +3794,36 @@
         <w:rPr>
           <w:i/>
         </w:rPr>
+        <w:t xml:space="preserve"> prekid</w:t>
+      </w:r>
+      <w:r>
+        <w:rPr>
+          <w:lang w:val="sr-Cyrl-RS"/>
+        </w:rPr>
+        <w:t xml:space="preserve"> је такође коришћен за формирање тајмера и прекида. </w:t>
+      </w:r>
+      <w:r>
+        <w:rPr>
+          <w:rFonts w:cs="Times New Roman"/>
+          <w:szCs w:val="24"/>
+          <w:lang w:val="sr-Cyrl-RS"/>
+        </w:rPr>
         <w:t xml:space="preserve"> </w:t>
       </w:r>
-      <w:proofErr w:type="spellStart"/>
+      <w:r>
+        <w:rPr>
+          <w:rFonts w:cs="Times New Roman"/>
+          <w:szCs w:val="24"/>
+          <w:lang w:val="sr-Cyrl-RS"/>
+        </w:rPr>
+        <w:t xml:space="preserve">Променљивој </w:t>
+      </w:r>
       <w:r>
         <w:rPr>
           <w:i/>
         </w:rPr>
-        <w:t>prekid</w:t>
-      </w:r>
-      <w:proofErr w:type="spellEnd"/>
-      <w:r>
-        <w:rPr>
-          <w:lang w:val="sr-Cyrl-RS"/>
-        </w:rPr>
-        <w:t xml:space="preserve"> је такође коришћен за формирање тајмера и прекида. </w:t>
-      </w:r>
-      <w:r>
-        <w:rPr>
-          <w:rFonts w:cs="Times New Roman"/>
-          <w:szCs w:val="24"/>
-          <w:lang w:val="sr-Cyrl-RS"/>
-        </w:rPr>
-        <w:t xml:space="preserve"> </w:t>
-      </w:r>
-      <w:r>
-        <w:rPr>
-          <w:rFonts w:cs="Times New Roman"/>
-          <w:szCs w:val="24"/>
-          <w:lang w:val="sr-Cyrl-RS"/>
-        </w:rPr>
-        <w:t xml:space="preserve">Променљивој </w:t>
-      </w:r>
-      <w:proofErr w:type="spellStart"/>
-      <w:r>
-        <w:rPr>
-          <w:i/>
-        </w:rPr>
         <w:t>napon</w:t>
       </w:r>
-      <w:proofErr w:type="spellEnd"/>
       <w:r>
         <w:rPr>
           <w:lang w:val="sr-Cyrl-RS"/>
@@ -4664,16 +3913,9 @@
         </w:pBdr>
         <w:jc w:val="both"/>
       </w:pPr>
-      <w:proofErr w:type="spellStart"/>
-      <w:proofErr w:type="gramStart"/>
       <w:r>
         <w:lastRenderedPageBreak/>
-        <w:t>const</w:t>
-      </w:r>
-      <w:proofErr w:type="spellEnd"/>
-      <w:proofErr w:type="gramEnd"/>
-      <w:r>
-        <w:t xml:space="preserve"> char _THRESHOLD = 100;</w:t>
+        <w:t>const char _THRESHOLD = 100;</w:t>
       </w:r>
     </w:p>
     <w:p>
@@ -4686,13 +3928,8 @@
         </w:pBdr>
         <w:jc w:val="both"/>
       </w:pPr>
-      <w:proofErr w:type="gramStart"/>
-      <w:r>
-        <w:t>char</w:t>
-      </w:r>
-      <w:proofErr w:type="gramEnd"/>
-      <w:r>
-        <w:t xml:space="preserve"> counter;</w:t>
+      <w:r>
+        <w:t>char counter;</w:t>
       </w:r>
     </w:p>
     <w:p>
@@ -4705,21 +3942,8 @@
         </w:pBdr>
         <w:jc w:val="both"/>
       </w:pPr>
-      <w:proofErr w:type="gramStart"/>
-      <w:r>
-        <w:t>char</w:t>
-      </w:r>
-      <w:proofErr w:type="gramEnd"/>
-      <w:r>
-        <w:t xml:space="preserve"> </w:t>
-      </w:r>
-      <w:proofErr w:type="spellStart"/>
-      <w:r>
-        <w:t>prekid</w:t>
-      </w:r>
-      <w:proofErr w:type="spellEnd"/>
-      <w:r>
-        <w:t>=0;</w:t>
+      <w:r>
+        <w:t>char prekid=0;</w:t>
       </w:r>
     </w:p>
     <w:p>
@@ -4732,29 +3956,8 @@
         </w:pBdr>
         <w:jc w:val="both"/>
       </w:pPr>
-      <w:proofErr w:type="gramStart"/>
-      <w:r>
-        <w:t>unsigned</w:t>
-      </w:r>
-      <w:proofErr w:type="gramEnd"/>
-      <w:r>
-        <w:t xml:space="preserve"> </w:t>
-      </w:r>
-      <w:proofErr w:type="spellStart"/>
-      <w:r>
-        <w:t>int</w:t>
-      </w:r>
-      <w:proofErr w:type="spellEnd"/>
-      <w:r>
-        <w:t xml:space="preserve"> </w:t>
-      </w:r>
-      <w:proofErr w:type="spellStart"/>
-      <w:r>
-        <w:t>napon</w:t>
-      </w:r>
-      <w:proofErr w:type="spellEnd"/>
-      <w:r>
-        <w:t>;</w:t>
+      <w:r>
+        <w:t>unsigned int napon;</w:t>
       </w:r>
     </w:p>
     <w:p>
@@ -4770,21 +3973,8 @@
           <w:lang w:val="sr-Cyrl-RS"/>
         </w:rPr>
       </w:pPr>
-      <w:proofErr w:type="gramStart"/>
-      <w:r>
-        <w:t>short</w:t>
-      </w:r>
-      <w:proofErr w:type="gramEnd"/>
-      <w:r>
-        <w:t xml:space="preserve"> </w:t>
-      </w:r>
-      <w:proofErr w:type="spellStart"/>
-      <w:r>
-        <w:t>triger</w:t>
-      </w:r>
-      <w:proofErr w:type="spellEnd"/>
-      <w:r>
-        <w:t>=0;</w:t>
+      <w:r>
+        <w:t>short triger=0;</w:t>
       </w:r>
     </w:p>
     <w:p>
@@ -4878,7 +4068,7 @@
           <w:szCs w:val="24"/>
           <w:lang w:val="sr-Cyrl-RS"/>
         </w:rPr>
-        <w:t xml:space="preserve">повезивање тастатуре и </w:t>
+        <w:t xml:space="preserve">повезивање </w:t>
       </w:r>
       <w:r>
         <w:rPr>
@@ -4955,30 +4145,15 @@
           <w:szCs w:val="24"/>
           <w:lang w:val="sr-Cyrl-RS"/>
         </w:rPr>
-        <w:t>Тастатура је</w:t>
-      </w:r>
-      <w:r>
-        <w:rPr>
-          <w:rFonts w:cs="Times New Roman"/>
-          <w:szCs w:val="24"/>
-          <w:lang w:val="sr-Cyrl-RS"/>
-        </w:rPr>
-        <w:t xml:space="preserve"> на плочу повезана преко порта </w:t>
-      </w:r>
-      <w:r>
-        <w:rPr>
-          <w:rFonts w:cs="Times New Roman"/>
-          <w:szCs w:val="24"/>
-        </w:rPr>
-        <w:t>C</w:t>
-      </w:r>
-      <w:r>
-        <w:rPr>
-          <w:rFonts w:cs="Times New Roman"/>
-          <w:szCs w:val="24"/>
-          <w:lang w:val="sr-Cyrl-RS"/>
-        </w:rPr>
-        <w:t xml:space="preserve">, док је за повезивање </w:t>
+        <w:t>З</w:t>
+      </w:r>
+      <w:r>
+        <w:rPr>
+          <w:rFonts w:cs="Times New Roman"/>
+          <w:szCs w:val="24"/>
+          <w:lang w:val="sr-Cyrl-RS"/>
+        </w:rPr>
+        <w:t xml:space="preserve">а повезивање </w:t>
       </w:r>
       <w:r>
         <w:rPr>
@@ -5189,40 +4364,17 @@
           <w:right w:val="single" w:sz="4" w:space="4" w:color="auto"/>
         </w:pBdr>
       </w:pPr>
-      <w:r>
-        <w:t xml:space="preserve">// </w:t>
-      </w:r>
-      <w:proofErr w:type="spellStart"/>
-      <w:r>
-        <w:t>Povezivanje</w:t>
-      </w:r>
-      <w:proofErr w:type="spellEnd"/>
-      <w:r>
-        <w:t xml:space="preserve"> </w:t>
-      </w:r>
-      <w:proofErr w:type="spellStart"/>
-      <w:r>
-        <w:t>tastature</w:t>
-      </w:r>
-      <w:proofErr w:type="spellEnd"/>
-      <w:r>
-        <w:t xml:space="preserve"> </w:t>
-      </w:r>
-      <w:proofErr w:type="spellStart"/>
-      <w:proofErr w:type="gramStart"/>
-      <w:r>
-        <w:t>na</w:t>
-      </w:r>
-      <w:proofErr w:type="spellEnd"/>
-      <w:proofErr w:type="gramEnd"/>
-      <w:r>
-        <w:t xml:space="preserve"> </w:t>
-      </w:r>
-      <w:proofErr w:type="spellStart"/>
-      <w:r>
-        <w:t>plocu</w:t>
-      </w:r>
-      <w:proofErr w:type="spellEnd"/>
+      <w:bookmarkStart w:id="4" w:name="_GoBack"/>
+      <w:bookmarkEnd w:id="4"/>
+      <w:r>
+        <w:t xml:space="preserve">// Povezivanje </w:t>
+      </w:r>
+      <w:r>
+        <w:t>G</w:t>
+      </w:r>
+      <w:r>
+        <w:t>LCD modula</w:t>
+      </w:r>
     </w:p>
     <w:p>
       <w:pPr>
@@ -5233,21 +4385,8 @@
           <w:right w:val="single" w:sz="4" w:space="4" w:color="auto"/>
         </w:pBdr>
       </w:pPr>
-      <w:proofErr w:type="gramStart"/>
-      <w:r>
-        <w:t>char</w:t>
-      </w:r>
-      <w:proofErr w:type="gramEnd"/>
-      <w:r>
-        <w:t xml:space="preserve"> </w:t>
-      </w:r>
-      <w:proofErr w:type="spellStart"/>
-      <w:r>
-        <w:t>GLCD_DataPort</w:t>
-      </w:r>
-      <w:proofErr w:type="spellEnd"/>
-      <w:r>
-        <w:t xml:space="preserve"> at PORTC;</w:t>
+      <w:r>
+        <w:t>sbit GLCD_CS1 at PORTB0_bit;</w:t>
       </w:r>
     </w:p>
     <w:p>
@@ -5259,21 +4398,8 @@
           <w:right w:val="single" w:sz="4" w:space="4" w:color="auto"/>
         </w:pBdr>
       </w:pPr>
-      <w:proofErr w:type="gramStart"/>
-      <w:r>
-        <w:t>char</w:t>
-      </w:r>
-      <w:proofErr w:type="gramEnd"/>
-      <w:r>
-        <w:t xml:space="preserve"> </w:t>
-      </w:r>
-      <w:proofErr w:type="spellStart"/>
-      <w:r>
-        <w:t>GLCD_DataPort_Direction</w:t>
-      </w:r>
-      <w:proofErr w:type="spellEnd"/>
-      <w:r>
-        <w:t xml:space="preserve"> at DDRC;</w:t>
+      <w:r>
+        <w:t>sbit GLCD_CS2 at PORTB1_bit;</w:t>
       </w:r>
     </w:p>
     <w:p>
@@ -5285,6 +4411,9 @@
           <w:right w:val="single" w:sz="4" w:space="4" w:color="auto"/>
         </w:pBdr>
       </w:pPr>
+      <w:r>
+        <w:t>sbit GLCD_RS  at PORTA2_bit;</w:t>
+      </w:r>
     </w:p>
     <w:p>
       <w:pPr>
@@ -5296,27 +4425,8 @@
         </w:pBdr>
       </w:pPr>
       <w:r>
-        <w:t xml:space="preserve">// </w:t>
-      </w:r>
-      <w:proofErr w:type="spellStart"/>
-      <w:r>
-        <w:t>Povezivanje</w:t>
-      </w:r>
-      <w:proofErr w:type="spellEnd"/>
-      <w:r>
-        <w:t xml:space="preserve"> </w:t>
-      </w:r>
-      <w:r>
-        <w:t>G</w:t>
-      </w:r>
-      <w:r>
-        <w:t xml:space="preserve">LCD </w:t>
-      </w:r>
-      <w:proofErr w:type="spellStart"/>
-      <w:r>
-        <w:t>modula</w:t>
-      </w:r>
-      <w:proofErr w:type="spellEnd"/>
+        <w:t>sbit GLCD_RW  at PORTA3_bit;</w:t>
+      </w:r>
     </w:p>
     <w:p>
       <w:pPr>
@@ -5327,15 +4437,8 @@
           <w:right w:val="single" w:sz="4" w:space="4" w:color="auto"/>
         </w:pBdr>
       </w:pPr>
-      <w:proofErr w:type="spellStart"/>
-      <w:proofErr w:type="gramStart"/>
-      <w:r>
-        <w:t>sbit</w:t>
-      </w:r>
-      <w:proofErr w:type="spellEnd"/>
-      <w:proofErr w:type="gramEnd"/>
-      <w:r>
-        <w:t xml:space="preserve"> GLCD_CS1 at PORTB0_bit;</w:t>
+      <w:r>
+        <w:t>sbit GLCD_EN  at PORTD6_bit;</w:t>
       </w:r>
     </w:p>
     <w:p>
@@ -5347,15 +4450,8 @@
           <w:right w:val="single" w:sz="4" w:space="4" w:color="auto"/>
         </w:pBdr>
       </w:pPr>
-      <w:proofErr w:type="spellStart"/>
-      <w:proofErr w:type="gramStart"/>
-      <w:r>
-        <w:t>sbit</w:t>
-      </w:r>
-      <w:proofErr w:type="spellEnd"/>
-      <w:proofErr w:type="gramEnd"/>
-      <w:r>
-        <w:t xml:space="preserve"> GLCD_CS2 at PORTB1_bit;</w:t>
+      <w:r>
+        <w:t>sbit GLCD_RST at PORTD7_bit;</w:t>
       </w:r>
     </w:p>
     <w:p>
@@ -5367,16 +4463,6 @@
           <w:right w:val="single" w:sz="4" w:space="4" w:color="auto"/>
         </w:pBdr>
       </w:pPr>
-      <w:proofErr w:type="spellStart"/>
-      <w:proofErr w:type="gramStart"/>
-      <w:r>
-        <w:t>sbit</w:t>
-      </w:r>
-      <w:proofErr w:type="spellEnd"/>
-      <w:proofErr w:type="gramEnd"/>
-      <w:r>
-        <w:t xml:space="preserve"> GLCD_RS  at PORTA2_bit;</w:t>
-      </w:r>
     </w:p>
     <w:p>
       <w:pPr>
@@ -5387,15 +4473,8 @@
           <w:right w:val="single" w:sz="4" w:space="4" w:color="auto"/>
         </w:pBdr>
       </w:pPr>
-      <w:proofErr w:type="spellStart"/>
-      <w:proofErr w:type="gramStart"/>
-      <w:r>
-        <w:t>sbit</w:t>
-      </w:r>
-      <w:proofErr w:type="spellEnd"/>
-      <w:proofErr w:type="gramEnd"/>
-      <w:r>
-        <w:t xml:space="preserve"> GLCD_RW  at PORTA3_bit;</w:t>
+      <w:r>
+        <w:t>sbit GLCD_CS1_Direction at DDB0_bit;</w:t>
       </w:r>
     </w:p>
     <w:p>
@@ -5407,15 +4486,8 @@
           <w:right w:val="single" w:sz="4" w:space="4" w:color="auto"/>
         </w:pBdr>
       </w:pPr>
-      <w:proofErr w:type="spellStart"/>
-      <w:proofErr w:type="gramStart"/>
-      <w:r>
-        <w:t>sbit</w:t>
-      </w:r>
-      <w:proofErr w:type="spellEnd"/>
-      <w:proofErr w:type="gramEnd"/>
-      <w:r>
-        <w:t xml:space="preserve"> GLCD_EN  at PORTD6_bit;</w:t>
+      <w:r>
+        <w:t>sbit GLCD_CS2_Direction at DDB1_bit;</w:t>
       </w:r>
     </w:p>
     <w:p>
@@ -5427,15 +4499,8 @@
           <w:right w:val="single" w:sz="4" w:space="4" w:color="auto"/>
         </w:pBdr>
       </w:pPr>
-      <w:proofErr w:type="spellStart"/>
-      <w:proofErr w:type="gramStart"/>
-      <w:r>
-        <w:t>sbit</w:t>
-      </w:r>
-      <w:proofErr w:type="spellEnd"/>
-      <w:proofErr w:type="gramEnd"/>
-      <w:r>
-        <w:t xml:space="preserve"> GLCD_RST at PORTD7_bit;</w:t>
+      <w:r>
+        <w:t>sbit GLCD_RS_Direction  at DDA2_bit;</w:t>
       </w:r>
     </w:p>
     <w:p>
@@ -5447,6 +4512,9 @@
           <w:right w:val="single" w:sz="4" w:space="4" w:color="auto"/>
         </w:pBdr>
       </w:pPr>
+      <w:r>
+        <w:t>sbit GLCD_RW_Direction  at DDA3_bit;</w:t>
+      </w:r>
     </w:p>
     <w:p>
       <w:pPr>
@@ -5457,15 +4525,8 @@
           <w:right w:val="single" w:sz="4" w:space="4" w:color="auto"/>
         </w:pBdr>
       </w:pPr>
-      <w:proofErr w:type="spellStart"/>
-      <w:proofErr w:type="gramStart"/>
-      <w:r>
-        <w:t>sbit</w:t>
-      </w:r>
-      <w:proofErr w:type="spellEnd"/>
-      <w:proofErr w:type="gramEnd"/>
-      <w:r>
-        <w:t xml:space="preserve"> GLCD_CS1_Direction at DDB0_bit;</w:t>
+      <w:r>
+        <w:t>sbit GLCD_EN_Direction  at DDD6_bit;</w:t>
       </w:r>
     </w:p>
     <w:p>
@@ -5476,16 +4537,166 @@
           <w:bottom w:val="single" w:sz="4" w:space="1" w:color="auto"/>
           <w:right w:val="single" w:sz="4" w:space="4" w:color="auto"/>
         </w:pBdr>
-      </w:pPr>
-      <w:proofErr w:type="spellStart"/>
-      <w:proofErr w:type="gramStart"/>
-      <w:r>
-        <w:t>sbit</w:t>
-      </w:r>
-      <w:proofErr w:type="spellEnd"/>
-      <w:proofErr w:type="gramEnd"/>
-      <w:r>
-        <w:t xml:space="preserve"> GLCD_CS2_Direction at DDB1_bit;</w:t>
+        <w:rPr>
+          <w:b/>
+          <w:sz w:val="32"/>
+          <w:szCs w:val="32"/>
+          <w:lang w:val="sr-Latn-RS"/>
+        </w:rPr>
+      </w:pPr>
+      <w:r>
+        <w:lastRenderedPageBreak/>
+        <w:t>sbit GLCD_RST_Direction at DDD7_bit;</w:t>
+      </w:r>
+      <w:r>
+        <w:rPr>
+          <w:b/>
+          <w:sz w:val="32"/>
+          <w:szCs w:val="32"/>
+          <w:lang w:val="sr-Cyrl-RS"/>
+        </w:rPr>
+        <w:t xml:space="preserve"> </w:t>
+      </w:r>
+    </w:p>
+    <w:p>
+      <w:pPr>
+        <w:jc w:val="center"/>
+        <w:rPr>
+          <w:b/>
+          <w:sz w:val="32"/>
+          <w:szCs w:val="32"/>
+          <w:lang w:val="sr-Cyrl-RS"/>
+        </w:rPr>
+      </w:pPr>
+      <w:r>
+        <w:rPr>
+          <w:b/>
+          <w:sz w:val="32"/>
+          <w:szCs w:val="32"/>
+          <w:lang w:val="sr-Cyrl-RS"/>
+        </w:rPr>
+        <w:t>Дефинисање функција</w:t>
+      </w:r>
+    </w:p>
+    <w:p>
+      <w:pPr>
+        <w:jc w:val="both"/>
+        <w:rPr>
+          <w:b/>
+          <w:sz w:val="28"/>
+          <w:szCs w:val="28"/>
+          <w:lang w:val="sr-Cyrl-RS"/>
+        </w:rPr>
+      </w:pPr>
+      <w:r>
+        <w:rPr>
+          <w:b/>
+          <w:sz w:val="28"/>
+          <w:szCs w:val="28"/>
+          <w:lang w:val="sr-Cyrl-RS"/>
+        </w:rPr>
+        <w:t xml:space="preserve">Функција </w:t>
+      </w:r>
+      <w:r>
+        <w:rPr>
+          <w:b/>
+          <w:sz w:val="28"/>
+          <w:szCs w:val="28"/>
+          <w:lang w:val="sr-Cyrl-RS"/>
+        </w:rPr>
+        <w:t>прекида</w:t>
+      </w:r>
+      <w:r>
+        <w:rPr>
+          <w:b/>
+          <w:sz w:val="28"/>
+          <w:szCs w:val="28"/>
+          <w:lang w:val="sr-Cyrl-RS"/>
+        </w:rPr>
+        <w:t xml:space="preserve"> (1. део)</w:t>
+      </w:r>
+    </w:p>
+    <w:p>
+      <w:pPr>
+        <w:ind w:firstLine="720"/>
+        <w:jc w:val="both"/>
+        <w:rPr>
+          <w:rFonts w:cs="Times New Roman"/>
+          <w:szCs w:val="24"/>
+          <w:lang w:val="sr-Cyrl-RS"/>
+        </w:rPr>
+      </w:pPr>
+      <w:r>
+        <w:rPr>
+          <w:lang w:val="sr-Cyrl-RS"/>
+        </w:rPr>
+        <w:t xml:space="preserve"> </w:t>
+      </w:r>
+      <w:r>
+        <w:rPr>
+          <w:lang w:val="sr-Cyrl-RS"/>
+        </w:rPr>
+        <w:t xml:space="preserve">За реализацију тајмера, односно формирање сигнала такта коришћен је прескалер. При сваком такту </w:t>
+      </w:r>
+      <w:r>
+        <w:t>clock-a</w:t>
+      </w:r>
+      <w:r>
+        <w:rPr>
+          <w:lang w:val="sr-Cyrl-RS"/>
+        </w:rPr>
+        <w:t xml:space="preserve"> долази до инкрементације </w:t>
+      </w:r>
+      <w:r>
+        <w:t xml:space="preserve">counter-a. </w:t>
+      </w:r>
+      <w:r>
+        <w:rPr>
+          <w:lang w:val="sr-Cyrl-RS"/>
+        </w:rPr>
+        <w:t xml:space="preserve">У случају да </w:t>
+      </w:r>
+      <w:r>
+        <w:t>counter</w:t>
+      </w:r>
+      <w:r>
+        <w:rPr>
+          <w:rFonts w:cs="Times New Roman"/>
+          <w:szCs w:val="24"/>
+          <w:lang w:val="sr-Cyrl-RS"/>
+        </w:rPr>
+        <w:t xml:space="preserve"> достигне вредност </w:t>
+      </w:r>
+      <w:r>
+        <w:t>_THRESHOLD</w:t>
+      </w:r>
+      <w:r>
+        <w:rPr>
+          <w:rFonts w:cs="Times New Roman"/>
+          <w:szCs w:val="24"/>
+          <w:lang w:val="sr-Cyrl-RS"/>
+        </w:rPr>
+        <w:t xml:space="preserve">-а долази до извршавања прекида, односно ресетовања </w:t>
+      </w:r>
+      <w:r>
+        <w:t>counter</w:t>
+      </w:r>
+      <w:r>
+        <w:rPr>
+          <w:lang w:val="sr-Cyrl-RS"/>
+        </w:rPr>
+        <w:t>-а, при чему је циклус враћа извршавања враћа на почетак.</w:t>
+      </w:r>
+      <w:r>
+        <w:t xml:space="preserve">               </w:t>
+      </w:r>
+      <w:r>
+        <w:rPr>
+          <w:rFonts w:cs="Times New Roman"/>
+          <w:szCs w:val="24"/>
+          <w:lang w:val="sr-Cyrl-RS"/>
+        </w:rPr>
+        <w:t>Описани код дат је у наставку.</w:t>
       </w:r>
     </w:p>
     <w:p>
@@ -5497,24 +4708,8 @@
           <w:right w:val="single" w:sz="4" w:space="4" w:color="auto"/>
         </w:pBdr>
       </w:pPr>
-      <w:proofErr w:type="spellStart"/>
-      <w:proofErr w:type="gramStart"/>
-      <w:r>
-        <w:lastRenderedPageBreak/>
-        <w:t>sbit</w:t>
-      </w:r>
-      <w:proofErr w:type="spellEnd"/>
-      <w:proofErr w:type="gramEnd"/>
-      <w:r>
-        <w:t xml:space="preserve"> </w:t>
-      </w:r>
-      <w:proofErr w:type="spellStart"/>
-      <w:r>
-        <w:t>GLCD_RS_Direction</w:t>
-      </w:r>
-      <w:proofErr w:type="spellEnd"/>
-      <w:r>
-        <w:t xml:space="preserve">  at DDA2_bit;</w:t>
+      <w:r>
+        <w:t>void Generisanje1ms() iv IVT_ADDR_TIMER0_COMP ics ICS_AUTO {</w:t>
       </w:r>
     </w:p>
     <w:p>
@@ -5526,24 +4721,6 @@
           <w:right w:val="single" w:sz="4" w:space="4" w:color="auto"/>
         </w:pBdr>
       </w:pPr>
-      <w:proofErr w:type="spellStart"/>
-      <w:proofErr w:type="gramStart"/>
-      <w:r>
-        <w:t>sbit</w:t>
-      </w:r>
-      <w:proofErr w:type="spellEnd"/>
-      <w:proofErr w:type="gramEnd"/>
-      <w:r>
-        <w:t xml:space="preserve"> </w:t>
-      </w:r>
-      <w:proofErr w:type="spellStart"/>
-      <w:r>
-        <w:t>GLCD_RW_Direction</w:t>
-      </w:r>
-      <w:proofErr w:type="spellEnd"/>
-      <w:r>
-        <w:t xml:space="preserve">  at DDA3_bit;</w:t>
-      </w:r>
     </w:p>
     <w:p>
       <w:pPr>
@@ -5554,23 +4731,8 @@
           <w:right w:val="single" w:sz="4" w:space="4" w:color="auto"/>
         </w:pBdr>
       </w:pPr>
-      <w:proofErr w:type="spellStart"/>
-      <w:proofErr w:type="gramStart"/>
-      <w:r>
-        <w:t>sbit</w:t>
-      </w:r>
-      <w:proofErr w:type="spellEnd"/>
-      <w:proofErr w:type="gramEnd"/>
-      <w:r>
-        <w:t xml:space="preserve"> </w:t>
-      </w:r>
-      <w:proofErr w:type="spellStart"/>
-      <w:r>
-        <w:t>GLCD_EN_Direction</w:t>
-      </w:r>
-      <w:proofErr w:type="spellEnd"/>
-      <w:r>
-        <w:t xml:space="preserve">  at DDD6_bit;</w:t>
+      <w:r>
+        <w:t xml:space="preserve">  if (counter &gt;= _THRESHOLD) {</w:t>
       </w:r>
     </w:p>
     <w:p>
@@ -5581,180 +4743,9 @@
           <w:bottom w:val="single" w:sz="4" w:space="1" w:color="auto"/>
           <w:right w:val="single" w:sz="4" w:space="4" w:color="auto"/>
         </w:pBdr>
-        <w:rPr>
-          <w:b/>
-          <w:sz w:val="32"/>
-          <w:szCs w:val="32"/>
-          <w:lang w:val="sr-Latn-RS"/>
-        </w:rPr>
-      </w:pPr>
-      <w:proofErr w:type="spellStart"/>
-      <w:proofErr w:type="gramStart"/>
-      <w:r>
-        <w:t>sbit</w:t>
-      </w:r>
-      <w:proofErr w:type="spellEnd"/>
-      <w:proofErr w:type="gramEnd"/>
-      <w:r>
-        <w:t xml:space="preserve"> </w:t>
-      </w:r>
-      <w:proofErr w:type="spellStart"/>
-      <w:r>
-        <w:t>GLCD_RST_Direction</w:t>
-      </w:r>
-      <w:proofErr w:type="spellEnd"/>
-      <w:r>
-        <w:t xml:space="preserve"> at DDD7_bit;</w:t>
-      </w:r>
-      <w:r>
-        <w:rPr>
-          <w:b/>
-          <w:sz w:val="32"/>
-          <w:szCs w:val="32"/>
-          <w:lang w:val="sr-Cyrl-RS"/>
-        </w:rPr>
-        <w:t xml:space="preserve"> </w:t>
-      </w:r>
-    </w:p>
-    <w:p>
-      <w:pPr>
-        <w:jc w:val="center"/>
-        <w:rPr>
-          <w:b/>
-          <w:sz w:val="32"/>
-          <w:szCs w:val="32"/>
-          <w:lang w:val="sr-Cyrl-RS"/>
-        </w:rPr>
-      </w:pPr>
-      <w:r>
-        <w:rPr>
-          <w:b/>
-          <w:sz w:val="32"/>
-          <w:szCs w:val="32"/>
-          <w:lang w:val="sr-Cyrl-RS"/>
-        </w:rPr>
-        <w:t>Дефинисање функција</w:t>
-      </w:r>
-    </w:p>
-    <w:p>
-      <w:pPr>
-        <w:jc w:val="both"/>
-        <w:rPr>
-          <w:b/>
-          <w:sz w:val="28"/>
-          <w:szCs w:val="28"/>
-          <w:lang w:val="sr-Cyrl-RS"/>
-        </w:rPr>
-      </w:pPr>
-      <w:r>
-        <w:rPr>
-          <w:b/>
-          <w:sz w:val="28"/>
-          <w:szCs w:val="28"/>
-          <w:lang w:val="sr-Cyrl-RS"/>
-        </w:rPr>
-        <w:t xml:space="preserve">Функција </w:t>
-      </w:r>
-      <w:r>
-        <w:rPr>
-          <w:b/>
-          <w:sz w:val="28"/>
-          <w:szCs w:val="28"/>
-          <w:lang w:val="sr-Cyrl-RS"/>
-        </w:rPr>
-        <w:t>прекида</w:t>
-      </w:r>
-      <w:r>
-        <w:rPr>
-          <w:b/>
-          <w:sz w:val="28"/>
-          <w:szCs w:val="28"/>
-          <w:lang w:val="sr-Cyrl-RS"/>
-        </w:rPr>
-        <w:t xml:space="preserve"> (1. део)</w:t>
-      </w:r>
-    </w:p>
-    <w:p>
-      <w:pPr>
-        <w:ind w:firstLine="720"/>
-        <w:jc w:val="both"/>
-        <w:rPr>
-          <w:rFonts w:cs="Times New Roman"/>
-          <w:szCs w:val="24"/>
-          <w:lang w:val="sr-Cyrl-RS"/>
-        </w:rPr>
-      </w:pPr>
-      <w:r>
-        <w:rPr>
-          <w:lang w:val="sr-Cyrl-RS"/>
-        </w:rPr>
-        <w:t xml:space="preserve"> </w:t>
-      </w:r>
-      <w:r>
-        <w:rPr>
-          <w:lang w:val="sr-Cyrl-RS"/>
-        </w:rPr>
-        <w:t xml:space="preserve">За реализацију тајмера, односно формирање сигнала такта коришћен је прескалер. При сваком такту </w:t>
-      </w:r>
-      <w:r>
-        <w:t>clock-a</w:t>
-      </w:r>
-      <w:r>
-        <w:rPr>
-          <w:lang w:val="sr-Cyrl-RS"/>
-        </w:rPr>
-        <w:t xml:space="preserve"> долази до инкрементације </w:t>
-      </w:r>
-      <w:r>
-        <w:t xml:space="preserve">counter-a. </w:t>
-      </w:r>
-      <w:r>
-        <w:rPr>
-          <w:lang w:val="sr-Cyrl-RS"/>
-        </w:rPr>
-        <w:t xml:space="preserve">У случају да </w:t>
-      </w:r>
-      <w:r>
-        <w:t>counter</w:t>
-      </w:r>
-      <w:r>
-        <w:rPr>
-          <w:rFonts w:cs="Times New Roman"/>
-          <w:szCs w:val="24"/>
-          <w:lang w:val="sr-Cyrl-RS"/>
-        </w:rPr>
-        <w:t xml:space="preserve"> достигне вредност </w:t>
-      </w:r>
-      <w:r>
-        <w:t>_THRESHOLD</w:t>
-      </w:r>
-      <w:r>
-        <w:rPr>
-          <w:rFonts w:cs="Times New Roman"/>
-          <w:szCs w:val="24"/>
-          <w:lang w:val="sr-Cyrl-RS"/>
-        </w:rPr>
-        <w:t xml:space="preserve">-а долази до извршавања прекида, односно ресетовања </w:t>
-      </w:r>
-      <w:r>
-        <w:t>counter</w:t>
-      </w:r>
-      <w:r>
-        <w:rPr>
-          <w:lang w:val="sr-Cyrl-RS"/>
-        </w:rPr>
-        <w:t>-а, при чему је циклус враћа извршавања враћа на почетак.</w:t>
-      </w:r>
-      <w:r>
-        <w:t xml:space="preserve">               </w:t>
-      </w:r>
-      <w:r>
-        <w:rPr>
-          <w:rFonts w:cs="Times New Roman"/>
-          <w:szCs w:val="24"/>
-          <w:lang w:val="sr-Cyrl-RS"/>
-        </w:rPr>
-        <w:t>Описани код дат је у наставку.</w:t>
+      </w:pPr>
+      <w:r>
+        <w:t xml:space="preserve">    prekid=1;                   //izvrsavanje prekida uz ispunjen uslov</w:t>
       </w:r>
     </w:p>
     <w:p>
@@ -5766,21 +4757,8 @@
           <w:right w:val="single" w:sz="4" w:space="4" w:color="auto"/>
         </w:pBdr>
       </w:pPr>
-      <w:proofErr w:type="gramStart"/>
-      <w:r>
-        <w:t>void</w:t>
-      </w:r>
-      <w:proofErr w:type="gramEnd"/>
-      <w:r>
-        <w:t xml:space="preserve"> Generisanje1ms() iv IVT_ADDR_TIMER0_COMP </w:t>
-      </w:r>
-      <w:proofErr w:type="spellStart"/>
-      <w:r>
-        <w:t>ics</w:t>
-      </w:r>
-      <w:proofErr w:type="spellEnd"/>
-      <w:r>
-        <w:t xml:space="preserve"> ICS_AUTO {</w:t>
+      <w:r>
+        <w:t xml:space="preserve">    PORTb.b7=~PORTB.b7;</w:t>
       </w:r>
     </w:p>
     <w:p>
@@ -5792,6 +4770,9 @@
           <w:right w:val="single" w:sz="4" w:space="4" w:color="auto"/>
         </w:pBdr>
       </w:pPr>
+      <w:r>
+        <w:t xml:space="preserve">    counter = 0;                // resetovanje brojaca</w:t>
+      </w:r>
     </w:p>
     <w:p>
       <w:pPr>
@@ -5803,15 +4784,7 @@
         </w:pBdr>
       </w:pPr>
       <w:r>
-        <w:t xml:space="preserve">  </w:t>
-      </w:r>
-      <w:proofErr w:type="gramStart"/>
-      <w:r>
-        <w:t>if</w:t>
-      </w:r>
-      <w:proofErr w:type="gramEnd"/>
-      <w:r>
-        <w:t xml:space="preserve"> (counter &gt;= _THRESHOLD) {</w:t>
+        <w:t xml:space="preserve">  }</w:t>
       </w:r>
     </w:p>
     <w:p>
@@ -5824,58 +4797,8 @@
         </w:pBdr>
       </w:pPr>
       <w:r>
-        <w:t xml:space="preserve">    </w:t>
-      </w:r>
-      <w:proofErr w:type="spellStart"/>
-      <w:proofErr w:type="gramStart"/>
-      <w:r>
-        <w:t>prekid</w:t>
-      </w:r>
-      <w:proofErr w:type="spellEnd"/>
-      <w:r>
-        <w:t>=</w:t>
-      </w:r>
-      <w:proofErr w:type="gramEnd"/>
-      <w:r>
-        <w:t>1;                   //</w:t>
-      </w:r>
-      <w:proofErr w:type="spellStart"/>
-      <w:r>
-        <w:t>izvrsavanje</w:t>
-      </w:r>
-      <w:proofErr w:type="spellEnd"/>
-      <w:r>
-        <w:t xml:space="preserve"> </w:t>
-      </w:r>
-      <w:proofErr w:type="spellStart"/>
-      <w:r>
-        <w:t>prekida</w:t>
-      </w:r>
-      <w:proofErr w:type="spellEnd"/>
-      <w:r>
-        <w:t xml:space="preserve"> </w:t>
-      </w:r>
-      <w:proofErr w:type="spellStart"/>
-      <w:r>
-        <w:t>uz</w:t>
-      </w:r>
-      <w:proofErr w:type="spellEnd"/>
-      <w:r>
-        <w:t xml:space="preserve"> </w:t>
-      </w:r>
-      <w:proofErr w:type="spellStart"/>
-      <w:r>
-        <w:t>ispunjen</w:t>
-      </w:r>
-      <w:proofErr w:type="spellEnd"/>
-      <w:r>
-        <w:t xml:space="preserve"> </w:t>
-      </w:r>
-      <w:proofErr w:type="spellStart"/>
-      <w:r>
-        <w:t>uslov</w:t>
-      </w:r>
-      <w:proofErr w:type="spellEnd"/>
+        <w:t xml:space="preserve">  else</w:t>
+      </w:r>
     </w:p>
     <w:p>
       <w:pPr>
@@ -5887,7 +4810,16 @@
         </w:pBdr>
       </w:pPr>
       <w:r>
-        <w:t xml:space="preserve">    PORTb.b7=~PORTB.b7;</w:t>
+        <w:t xml:space="preserve">    counter++;                  // increment</w:t>
+      </w:r>
+      <w:r>
+        <w:rPr>
+          <w:lang w:val="sr-Cyrl-RS"/>
+        </w:rPr>
+        <w:t>а</w:t>
+      </w:r>
+      <w:r>
+        <w:t>cija brojaca</w:t>
       </w:r>
     </w:p>
     <w:p>
@@ -5899,30 +4831,6 @@
           <w:right w:val="single" w:sz="4" w:space="4" w:color="auto"/>
         </w:pBdr>
       </w:pPr>
-      <w:r>
-        <w:t xml:space="preserve">    </w:t>
-      </w:r>
-      <w:proofErr w:type="gramStart"/>
-      <w:r>
-        <w:t>counter</w:t>
-      </w:r>
-      <w:proofErr w:type="gramEnd"/>
-      <w:r>
-        <w:t xml:space="preserve"> = 0;                // </w:t>
-      </w:r>
-      <w:proofErr w:type="spellStart"/>
-      <w:r>
-        <w:t>resetovanje</w:t>
-      </w:r>
-      <w:proofErr w:type="spellEnd"/>
-      <w:r>
-        <w:t xml:space="preserve"> </w:t>
-      </w:r>
-      <w:proofErr w:type="spellStart"/>
-      <w:r>
-        <w:t>brojaca</w:t>
-      </w:r>
-      <w:proofErr w:type="spellEnd"/>
     </w:p>
     <w:p>
       <w:pPr>
@@ -5933,9 +4841,6 @@
           <w:right w:val="single" w:sz="4" w:space="4" w:color="auto"/>
         </w:pBdr>
       </w:pPr>
-      <w:r>
-        <w:t xml:space="preserve">  }</w:t>
-      </w:r>
     </w:p>
     <w:p>
       <w:pPr>
@@ -5946,14 +4851,6 @@
           <w:right w:val="single" w:sz="4" w:space="4" w:color="auto"/>
         </w:pBdr>
       </w:pPr>
-      <w:r>
-        <w:t xml:space="preserve">  </w:t>
-      </w:r>
-      <w:proofErr w:type="gramStart"/>
-      <w:r>
-        <w:t>else</w:t>
-      </w:r>
-      <w:proofErr w:type="gramEnd"/>
     </w:p>
     <w:p>
       <w:pPr>
@@ -5965,35 +4862,169 @@
         </w:pBdr>
       </w:pPr>
       <w:r>
-        <w:t xml:space="preserve">    </w:t>
-      </w:r>
-      <w:proofErr w:type="gramStart"/>
-      <w:r>
-        <w:t>counter</w:t>
-      </w:r>
-      <w:proofErr w:type="gramEnd"/>
-      <w:r>
-        <w:t>++;                  // increment</w:t>
-      </w:r>
-      <w:r>
-        <w:rPr>
-          <w:lang w:val="sr-Cyrl-RS"/>
-        </w:rPr>
-        <w:t>а</w:t>
-      </w:r>
-      <w:proofErr w:type="spellStart"/>
-      <w:r>
-        <w:t>cija</w:t>
-      </w:r>
-      <w:proofErr w:type="spellEnd"/>
-      <w:r>
+        <w:t>}</w:t>
+      </w:r>
+    </w:p>
+    <w:p>
+      <w:pPr>
+        <w:jc w:val="both"/>
+        <w:rPr>
+          <w:lang w:val="sr-Cyrl-RS"/>
+        </w:rPr>
+      </w:pPr>
+      <w:r>
+        <w:rPr>
+          <w:lang w:val="sr-Cyrl-RS"/>
+        </w:rPr>
+        <w:t>Неопходно је истаћи важност прекида при формирању осцилоскопа. Наиме, без присуства прекида дошло би до пребрисавања сигнала, односно, сигнали променљиви у времену, као што су синус или правоугаона поворка у сваком тренутку исцртавали би нови облик преко већ постојећег.</w:t>
+      </w:r>
+    </w:p>
+    <w:p>
+      <w:pPr>
+        <w:jc w:val="both"/>
+        <w:rPr>
+          <w:b/>
+          <w:lang w:val="sr-Cyrl-RS"/>
+        </w:rPr>
+      </w:pPr>
+    </w:p>
+    <w:p>
+      <w:pPr>
+        <w:ind w:left="1080"/>
+        <w:rPr>
+          <w:b/>
+          <w:sz w:val="28"/>
+          <w:szCs w:val="28"/>
+          <w:lang w:val="sr-Cyrl-RS"/>
+        </w:rPr>
+      </w:pPr>
+      <w:r>
+        <w:rPr>
+          <w:rFonts w:eastAsia="Times New Roman" w:cs="Times New Roman"/>
+          <w:b/>
+          <w:sz w:val="28"/>
+          <w:szCs w:val="28"/>
+          <w:lang w:val="sr-Cyrl-RS"/>
+        </w:rPr>
+        <w:lastRenderedPageBreak/>
+        <w:t>2.</w:t>
+      </w:r>
+      <w:r>
+        <w:rPr>
+          <w:b/>
+          <w:sz w:val="28"/>
+          <w:szCs w:val="28"/>
+          <w:lang w:val="sr-Cyrl-RS"/>
+        </w:rPr>
         <w:t xml:space="preserve"> </w:t>
       </w:r>
-      <w:proofErr w:type="spellStart"/>
-      <w:r>
-        <w:t>brojaca</w:t>
-      </w:r>
-      <w:proofErr w:type="spellEnd"/>
+      <w:r>
+        <w:rPr>
+          <w:b/>
+          <w:sz w:val="28"/>
+          <w:szCs w:val="28"/>
+          <w:lang w:val="sr-Cyrl-RS"/>
+        </w:rPr>
+        <w:t>д</w:t>
+      </w:r>
+      <w:r>
+        <w:rPr>
+          <w:b/>
+          <w:sz w:val="28"/>
+          <w:szCs w:val="28"/>
+          <w:lang w:val="sr-Cyrl-RS"/>
+        </w:rPr>
+        <w:t>ео функције прекида као и главна функција</w:t>
+      </w:r>
+    </w:p>
+    <w:p>
+      <w:pPr>
+        <w:ind w:firstLine="720"/>
+        <w:jc w:val="both"/>
+        <w:rPr>
+          <w:b/>
+          <w:sz w:val="28"/>
+          <w:szCs w:val="28"/>
+        </w:rPr>
+      </w:pPr>
+      <w:r>
+        <w:t>TCCR0</w:t>
+      </w:r>
+      <w:r>
+        <w:rPr>
+          <w:lang w:val="sr-Cyrl-RS"/>
+        </w:rPr>
+        <w:t xml:space="preserve"> је регистар од изузетног значаја за формирање такта. У овом случају подешен је на 3</w:t>
+      </w:r>
+      <w:r>
+        <w:rPr>
+          <w:lang w:val="sr-Cyrl-RS"/>
+        </w:rPr>
+        <w:t>, односно фреквенција рада микроконтролера од 8</w:t>
+      </w:r>
+      <w:r>
+        <w:t xml:space="preserve">GHz </w:t>
+      </w:r>
+      <w:r>
+        <w:rPr>
+          <w:lang w:val="sr-Cyrl-RS"/>
+        </w:rPr>
+        <w:t xml:space="preserve">биће подељена са 64 (подаци из </w:t>
+      </w:r>
+      <w:r>
+        <w:t>ATmega32 datasheet-a).</w:t>
+      </w:r>
+      <w:r>
+        <w:rPr>
+          <w:lang w:val="sr-Cyrl-RS"/>
+        </w:rPr>
+        <w:t xml:space="preserve"> Након т</w:t>
+      </w:r>
+      <w:r>
+        <w:rPr>
+          <w:lang w:val="sr-Cyrl-RS"/>
+        </w:rPr>
+        <w:t>ога следи дељење са</w:t>
+      </w:r>
+      <w:r>
+        <w:t xml:space="preserve">  OCR0</w:t>
+      </w:r>
+      <w:r>
+        <w:rPr>
+          <w:lang w:val="sr-Cyrl-RS"/>
+        </w:rPr>
+        <w:t xml:space="preserve">, и на самом крају дељење променљивом </w:t>
+      </w:r>
+      <w:r>
+        <w:t>_THRESHOLD</w:t>
+      </w:r>
+      <w:r>
+        <w:rPr>
+          <w:lang w:val="sr-Cyrl-RS"/>
+        </w:rPr>
+        <w:t xml:space="preserve"> при чему се добија фреквенција од 10</w:t>
+      </w:r>
+      <w:r>
+        <w:t>Hz, o</w:t>
+      </w:r>
+      <w:r>
+        <w:rPr>
+          <w:lang w:val="sr-Cyrl-RS"/>
+        </w:rPr>
+        <w:t xml:space="preserve">дносно максимална фреквенција рада </w:t>
+      </w:r>
+      <w:r>
+        <w:rPr>
+          <w:lang w:val="sr-Cyrl-RS"/>
+        </w:rPr>
+        <w:t xml:space="preserve">овог </w:t>
+      </w:r>
+      <w:r>
+        <w:rPr>
+          <w:lang w:val="sr-Cyrl-RS"/>
+        </w:rPr>
+        <w:t>дигиталног осцилоскопа.</w:t>
+      </w:r>
     </w:p>
     <w:p>
       <w:pPr>
@@ -6004,6 +5035,9 @@
           <w:right w:val="single" w:sz="4" w:space="4" w:color="auto"/>
         </w:pBdr>
       </w:pPr>
+      <w:r>
+        <w:t>void main() {</w:t>
+      </w:r>
     </w:p>
     <w:p>
       <w:pPr>
@@ -6024,6 +5058,33 @@
           <w:right w:val="single" w:sz="4" w:space="4" w:color="auto"/>
         </w:pBdr>
       </w:pPr>
+      <w:r>
+        <w:t xml:space="preserve">  DDRB   =  0xFF;            </w:t>
+      </w:r>
+      <w:r>
+        <w:t xml:space="preserve"> </w:t>
+      </w:r>
+      <w:r>
+        <w:t xml:space="preserve"> </w:t>
+      </w:r>
+      <w:r>
+        <w:t xml:space="preserve"> // </w:t>
+      </w:r>
+      <w:r>
+        <w:t xml:space="preserve">postavljanje </w:t>
+      </w:r>
+      <w:r>
+        <w:t>PORT</w:t>
+      </w:r>
+      <w:r>
+        <w:t xml:space="preserve">-a </w:t>
+      </w:r>
+      <w:r>
+        <w:t xml:space="preserve">B </w:t>
+      </w:r>
+      <w:r>
+        <w:t>kao izlaznog</w:t>
+      </w:r>
     </w:p>
     <w:p>
       <w:pPr>
@@ -6035,176 +5096,25 @@
         </w:pBdr>
       </w:pPr>
       <w:r>
-        <w:t>}</w:t>
-      </w:r>
-    </w:p>
-    <w:p>
-      <w:pPr>
-        <w:jc w:val="both"/>
-        <w:rPr>
-          <w:lang w:val="sr-Cyrl-RS"/>
-        </w:rPr>
-      </w:pPr>
-      <w:r>
-        <w:rPr>
-          <w:lang w:val="sr-Cyrl-RS"/>
-        </w:rPr>
-        <w:lastRenderedPageBreak/>
-        <w:t>Неопходно је истаћи важност прекида при формирању осцилоскопа. Наиме, без присуства прекида дошло би до пребрисавања сигнала, односно, сигнали променљиви у времену, као што су синус или правоугаона поворка у сваком тренутку исцртавали би нови облик преко већ постојећег.</w:t>
-      </w:r>
-    </w:p>
-    <w:p>
-      <w:pPr>
-        <w:jc w:val="both"/>
-        <w:rPr>
-          <w:b/>
-          <w:lang w:val="sr-Cyrl-RS"/>
-        </w:rPr>
-      </w:pPr>
-    </w:p>
-    <w:p>
-      <w:pPr>
-        <w:ind w:left="1080"/>
-        <w:rPr>
-          <w:b/>
-          <w:sz w:val="28"/>
-          <w:szCs w:val="28"/>
-          <w:lang w:val="sr-Cyrl-RS"/>
-        </w:rPr>
-      </w:pPr>
-      <w:r>
-        <w:rPr>
-          <w:rFonts w:eastAsia="Times New Roman" w:cs="Times New Roman"/>
-          <w:b/>
-          <w:sz w:val="28"/>
-          <w:szCs w:val="28"/>
-          <w:lang w:val="sr-Cyrl-RS"/>
-        </w:rPr>
-        <w:t>2.</w:t>
-      </w:r>
-      <w:r>
-        <w:rPr>
-          <w:b/>
-          <w:sz w:val="28"/>
-          <w:szCs w:val="28"/>
-          <w:lang w:val="sr-Cyrl-RS"/>
-        </w:rPr>
-        <w:t xml:space="preserve"> </w:t>
-      </w:r>
-      <w:r>
-        <w:rPr>
-          <w:b/>
-          <w:sz w:val="28"/>
-          <w:szCs w:val="28"/>
-          <w:lang w:val="sr-Cyrl-RS"/>
-        </w:rPr>
-        <w:t>д</w:t>
-      </w:r>
-      <w:r>
-        <w:rPr>
-          <w:b/>
-          <w:sz w:val="28"/>
-          <w:szCs w:val="28"/>
-          <w:lang w:val="sr-Cyrl-RS"/>
-        </w:rPr>
-        <w:t>ео функције прекида као и главна функција</w:t>
-      </w:r>
-    </w:p>
-    <w:p>
-      <w:pPr>
-        <w:ind w:firstLine="720"/>
-        <w:jc w:val="both"/>
-        <w:rPr>
-          <w:b/>
-          <w:sz w:val="28"/>
-          <w:szCs w:val="28"/>
-        </w:rPr>
-      </w:pPr>
-      <w:proofErr w:type="gramStart"/>
-      <w:r>
-        <w:t>TCCR0</w:t>
-      </w:r>
-      <w:r>
-        <w:rPr>
-          <w:lang w:val="sr-Cyrl-RS"/>
-        </w:rPr>
-        <w:t xml:space="preserve"> је регистар од изузетног значаја за формирање такта.</w:t>
-      </w:r>
-      <w:proofErr w:type="gramEnd"/>
-      <w:r>
-        <w:rPr>
-          <w:lang w:val="sr-Cyrl-RS"/>
-        </w:rPr>
-        <w:t xml:space="preserve"> У овом случају подешен је на 3</w:t>
-      </w:r>
-      <w:r>
-        <w:rPr>
-          <w:lang w:val="sr-Cyrl-RS"/>
-        </w:rPr>
-        <w:t>, односно фреквенција рада микроконтролера од 8</w:t>
-      </w:r>
-      <w:r>
-        <w:t xml:space="preserve">GHz </w:t>
-      </w:r>
-      <w:r>
-        <w:rPr>
-          <w:lang w:val="sr-Cyrl-RS"/>
-        </w:rPr>
-        <w:t xml:space="preserve">биће подељена са 64 (подаци из </w:t>
-      </w:r>
-      <w:r>
-        <w:t>ATmega32 datasheet-a).</w:t>
-      </w:r>
-      <w:r>
-        <w:rPr>
-          <w:lang w:val="sr-Cyrl-RS"/>
-        </w:rPr>
-        <w:t xml:space="preserve"> Након т</w:t>
-      </w:r>
-      <w:r>
-        <w:rPr>
-          <w:lang w:val="sr-Cyrl-RS"/>
-        </w:rPr>
-        <w:t>ога следи дељење са</w:t>
-      </w:r>
-      <w:r>
-        <w:t xml:space="preserve">  OCR0</w:t>
-      </w:r>
-      <w:r>
-        <w:rPr>
-          <w:lang w:val="sr-Cyrl-RS"/>
-        </w:rPr>
-        <w:t xml:space="preserve">, и на самом крају дељење променљивом </w:t>
-      </w:r>
-      <w:r>
-        <w:t>_THRESHOLD</w:t>
-      </w:r>
-      <w:r>
-        <w:rPr>
-          <w:lang w:val="sr-Cyrl-RS"/>
-        </w:rPr>
-        <w:t xml:space="preserve"> при чему се добија фреквенција од 10</w:t>
-      </w:r>
-      <w:r>
-        <w:t>Hz, o</w:t>
-      </w:r>
-      <w:r>
-        <w:rPr>
-          <w:lang w:val="sr-Cyrl-RS"/>
-        </w:rPr>
-        <w:t xml:space="preserve">дносно максимална фреквенција рада </w:t>
-      </w:r>
-      <w:r>
-        <w:rPr>
-          <w:lang w:val="sr-Cyrl-RS"/>
-        </w:rPr>
-        <w:t xml:space="preserve">овог </w:t>
-      </w:r>
-      <w:r>
-        <w:rPr>
-          <w:lang w:val="sr-Cyrl-RS"/>
-        </w:rPr>
-        <w:t>дигиталног осцилоскопа.</w:t>
+        <w:t xml:space="preserve">  PORTB  =  0;                 </w:t>
+      </w:r>
+      <w:r>
+        <w:t xml:space="preserve">  </w:t>
+      </w:r>
+      <w:r>
+        <w:t xml:space="preserve"> // </w:t>
+      </w:r>
+      <w:r>
+        <w:t>praznjenje</w:t>
+      </w:r>
+      <w:r>
+        <w:t xml:space="preserve"> PORT</w:t>
+      </w:r>
+      <w:r>
+        <w:t xml:space="preserve">-a </w:t>
+      </w:r>
+      <w:r>
+        <w:t>B</w:t>
       </w:r>
     </w:p>
     <w:p>
@@ -6216,14 +5126,6 @@
           <w:right w:val="single" w:sz="4" w:space="4" w:color="auto"/>
         </w:pBdr>
       </w:pPr>
-      <w:proofErr w:type="gramStart"/>
-      <w:r>
-        <w:t>void</w:t>
-      </w:r>
-      <w:proofErr w:type="gramEnd"/>
-      <w:r>
-        <w:t xml:space="preserve"> main() {</w:t>
-      </w:r>
     </w:p>
     <w:p>
       <w:pPr>
@@ -6234,6 +5136,12 @@
           <w:right w:val="single" w:sz="4" w:space="4" w:color="auto"/>
         </w:pBdr>
       </w:pPr>
+      <w:r>
+        <w:t xml:space="preserve">  SREG_I_bit = 1;              </w:t>
+      </w:r>
+      <w:r>
+        <w:t>// flag registar</w:t>
+      </w:r>
     </w:p>
     <w:p>
       <w:pPr>
@@ -6245,55 +5153,8 @@
         </w:pBdr>
       </w:pPr>
       <w:r>
-        <w:t xml:space="preserve">  DDRB   </w:t>
-      </w:r>
-      <w:proofErr w:type="gramStart"/>
-      <w:r>
-        <w:t>=  0xFF</w:t>
-      </w:r>
-      <w:proofErr w:type="gramEnd"/>
-      <w:r>
-        <w:t xml:space="preserve">;            </w:t>
-      </w:r>
-      <w:r>
-        <w:t xml:space="preserve"> </w:t>
-      </w:r>
-      <w:r>
-        <w:t xml:space="preserve"> </w:t>
-      </w:r>
-      <w:r>
-        <w:t xml:space="preserve"> // </w:t>
-      </w:r>
-      <w:proofErr w:type="spellStart"/>
-      <w:r>
-        <w:t>postavljanje</w:t>
-      </w:r>
-      <w:proofErr w:type="spellEnd"/>
-      <w:r>
-        <w:t xml:space="preserve"> </w:t>
-      </w:r>
-      <w:r>
-        <w:t>PORT</w:t>
-      </w:r>
-      <w:r>
-        <w:t xml:space="preserve">-a </w:t>
-      </w:r>
-      <w:r>
-        <w:t xml:space="preserve">B </w:t>
-      </w:r>
-      <w:proofErr w:type="spellStart"/>
-      <w:r>
-        <w:t>kao</w:t>
-      </w:r>
-      <w:proofErr w:type="spellEnd"/>
-      <w:r>
-        <w:t xml:space="preserve"> </w:t>
-      </w:r>
-      <w:proofErr w:type="spellStart"/>
-      <w:r>
-        <w:t>izlaznog</w:t>
-      </w:r>
-      <w:proofErr w:type="spellEnd"/>
+        <w:t xml:space="preserve">  TIMSK.B1  = 1;</w:t>
+      </w:r>
     </w:p>
     <w:p>
       <w:pPr>
@@ -6305,35 +5166,22 @@
         </w:pBdr>
       </w:pPr>
       <w:r>
-        <w:t xml:space="preserve">  </w:t>
-      </w:r>
-      <w:proofErr w:type="gramStart"/>
-      <w:r>
-        <w:t>PORTB  =</w:t>
-      </w:r>
-      <w:proofErr w:type="gramEnd"/>
-      <w:r>
-        <w:t xml:space="preserve">  0;                 </w:t>
-      </w:r>
-      <w:r>
-        <w:t xml:space="preserve">  </w:t>
-      </w:r>
-      <w:r>
-        <w:t xml:space="preserve"> // </w:t>
-      </w:r>
-      <w:proofErr w:type="spellStart"/>
-      <w:r>
-        <w:t>praznjenje</w:t>
-      </w:r>
-      <w:proofErr w:type="spellEnd"/>
-      <w:r>
-        <w:t xml:space="preserve"> PORT</w:t>
-      </w:r>
-      <w:r>
-        <w:t xml:space="preserve">-a </w:t>
-      </w:r>
-      <w:r>
-        <w:t>B</w:t>
+        <w:t xml:space="preserve">  TCCR0 = 3;</w:t>
+      </w:r>
+      <w:r>
+        <w:t xml:space="preserve">               </w:t>
+      </w:r>
+      <w:r>
+        <w:t xml:space="preserve"> </w:t>
+      </w:r>
+      <w:r>
+        <w:t xml:space="preserve"> </w:t>
+      </w:r>
+      <w:r>
+        <w:t xml:space="preserve"> </w:t>
+      </w:r>
+      <w:r>
+        <w:t xml:space="preserve">  // registar zaduzen za smestanje sekvence brojanja</w:t>
       </w:r>
     </w:p>
     <w:p>
@@ -6345,6 +5193,9 @@
           <w:right w:val="single" w:sz="4" w:space="4" w:color="auto"/>
         </w:pBdr>
       </w:pPr>
+      <w:r>
+        <w:t xml:space="preserve">  TCCR0.B6= 0;</w:t>
+      </w:r>
     </w:p>
     <w:p>
       <w:pPr>
@@ -6356,24 +5207,8 @@
         </w:pBdr>
       </w:pPr>
       <w:r>
-        <w:t xml:space="preserve">  </w:t>
-      </w:r>
-      <w:proofErr w:type="spellStart"/>
-      <w:r>
-        <w:t>SREG_I_bit</w:t>
-      </w:r>
-      <w:proofErr w:type="spellEnd"/>
-      <w:r>
-        <w:t xml:space="preserve"> = 1;              </w:t>
-      </w:r>
-      <w:r>
-        <w:t xml:space="preserve">// flag </w:t>
-      </w:r>
-      <w:proofErr w:type="spellStart"/>
-      <w:r>
-        <w:t>registar</w:t>
-      </w:r>
-      <w:proofErr w:type="spellEnd"/>
+        <w:t xml:space="preserve">  TCCR0.B3= 1;</w:t>
+      </w:r>
     </w:p>
     <w:p>
       <w:pPr>
@@ -6385,15 +5220,10 @@
         </w:pBdr>
       </w:pPr>
       <w:r>
-        <w:t xml:space="preserve">  </w:t>
-      </w:r>
-      <w:proofErr w:type="gramStart"/>
-      <w:r>
-        <w:t>TIMSK.B1  =</w:t>
-      </w:r>
-      <w:proofErr w:type="gramEnd"/>
-      <w:r>
-        <w:t xml:space="preserve"> 1;</w:t>
+        <w:t xml:space="preserve">  OCR0  = 120;</w:t>
+      </w:r>
+      <w:r>
+        <w:t xml:space="preserve">                 // registar za manipulaciju velicinom delitelja</w:t>
       </w:r>
     </w:p>
     <w:p>
@@ -6404,70 +5234,32 @@
           <w:bottom w:val="single" w:sz="4" w:space="1" w:color="auto"/>
           <w:right w:val="single" w:sz="4" w:space="4" w:color="auto"/>
         </w:pBdr>
-      </w:pPr>
-      <w:r>
-        <w:t xml:space="preserve">  TCCR0 = 3;</w:t>
-      </w:r>
-      <w:r>
-        <w:t xml:space="preserve">               </w:t>
-      </w:r>
-      <w:r>
-        <w:t xml:space="preserve"> </w:t>
-      </w:r>
-      <w:r>
-        <w:t xml:space="preserve"> </w:t>
-      </w:r>
-      <w:r>
-        <w:t xml:space="preserve"> </w:t>
-      </w:r>
-      <w:r>
-        <w:t xml:space="preserve">  // </w:t>
-      </w:r>
-      <w:proofErr w:type="spellStart"/>
-      <w:r>
-        <w:t>registar</w:t>
-      </w:r>
-      <w:proofErr w:type="spellEnd"/>
-      <w:r>
-        <w:t xml:space="preserve"> </w:t>
-      </w:r>
-      <w:proofErr w:type="spellStart"/>
-      <w:r>
-        <w:t>zaduzen</w:t>
-      </w:r>
-      <w:proofErr w:type="spellEnd"/>
-      <w:r>
-        <w:t xml:space="preserve"> </w:t>
-      </w:r>
-      <w:proofErr w:type="spellStart"/>
-      <w:r>
-        <w:t>za</w:t>
-      </w:r>
-      <w:proofErr w:type="spellEnd"/>
-      <w:r>
-        <w:t xml:space="preserve"> </w:t>
-      </w:r>
-      <w:proofErr w:type="spellStart"/>
-      <w:r>
-        <w:t>smestanje</w:t>
-      </w:r>
-      <w:proofErr w:type="spellEnd"/>
-      <w:r>
-        <w:t xml:space="preserve"> </w:t>
-      </w:r>
-      <w:proofErr w:type="spellStart"/>
-      <w:r>
-        <w:t>sekvence</w:t>
-      </w:r>
-      <w:proofErr w:type="spellEnd"/>
-      <w:r>
-        <w:t xml:space="preserve"> </w:t>
-      </w:r>
-      <w:proofErr w:type="spellStart"/>
-      <w:r>
-        <w:t>brojanja</w:t>
-      </w:r>
-      <w:proofErr w:type="spellEnd"/>
+        <w:rPr>
+          <w:lang w:val="sr-Cyrl-RS"/>
+        </w:rPr>
+      </w:pPr>
+    </w:p>
+    <w:p>
+      <w:pPr>
+        <w:ind w:firstLine="720"/>
+        <w:jc w:val="both"/>
+        <w:rPr>
+          <w:lang w:val="sr-Cyrl-RS"/>
+        </w:rPr>
+      </w:pPr>
+      <w:r>
+        <w:rPr>
+          <w:lang w:val="sr-Cyrl-RS"/>
+        </w:rPr>
+        <w:t>Следећа целина односи се на наставак формирања интерапта, при чему је у петљу имплементирана главна функција задужена за сам приказ сигнала.</w:t>
+      </w:r>
+    </w:p>
+    <w:p>
+      <w:pPr>
+        <w:rPr>
+          <w:lang w:val="sr-Cyrl-RS"/>
+        </w:rPr>
+      </w:pPr>
     </w:p>
     <w:p>
       <w:pPr>
@@ -6478,9 +5270,6 @@
           <w:right w:val="single" w:sz="4" w:space="4" w:color="auto"/>
         </w:pBdr>
       </w:pPr>
-      <w:r>
-        <w:t xml:space="preserve">  TCCR0.B6= 0;</w:t>
-      </w:r>
     </w:p>
     <w:p>
       <w:pPr>
@@ -6492,7 +5281,7 @@
         </w:pBdr>
       </w:pPr>
       <w:r>
-        <w:t xml:space="preserve">  TCCR0.B3= 1;</w:t>
+        <w:t xml:space="preserve">  while (1)                     </w:t>
       </w:r>
     </w:p>
     <w:p>
@@ -6505,56 +5294,8 @@
         </w:pBdr>
       </w:pPr>
       <w:r>
-        <w:t xml:space="preserve">  </w:t>
-      </w:r>
-      <w:proofErr w:type="gramStart"/>
-      <w:r>
-        <w:t>OCR0  =</w:t>
-      </w:r>
-      <w:proofErr w:type="gramEnd"/>
-      <w:r>
-        <w:t xml:space="preserve"> 120;</w:t>
-      </w:r>
-      <w:r>
-        <w:t xml:space="preserve">                 // </w:t>
-      </w:r>
-      <w:proofErr w:type="spellStart"/>
-      <w:r>
-        <w:t>registar</w:t>
-      </w:r>
-      <w:proofErr w:type="spellEnd"/>
-      <w:r>
-        <w:t xml:space="preserve"> </w:t>
-      </w:r>
-      <w:proofErr w:type="spellStart"/>
-      <w:r>
-        <w:t>za</w:t>
-      </w:r>
-      <w:proofErr w:type="spellEnd"/>
-      <w:r>
-        <w:t xml:space="preserve"> </w:t>
-      </w:r>
-      <w:proofErr w:type="spellStart"/>
-      <w:r>
-        <w:t>manipulaciju</w:t>
-      </w:r>
-      <w:proofErr w:type="spellEnd"/>
-      <w:r>
-        <w:t xml:space="preserve"> </w:t>
-      </w:r>
-      <w:proofErr w:type="spellStart"/>
-      <w:r>
-        <w:t>velicinom</w:t>
-      </w:r>
-      <w:proofErr w:type="spellEnd"/>
-      <w:r>
-        <w:t xml:space="preserve"> </w:t>
-      </w:r>
-      <w:proofErr w:type="spellStart"/>
-      <w:r>
-        <w:t>delitelja</w:t>
-      </w:r>
-      <w:proofErr w:type="spellEnd"/>
+        <w:t xml:space="preserve">    {</w:t>
+      </w:r>
     </w:p>
     <w:p>
       <w:pPr>
@@ -6564,32 +5305,10 @@
           <w:bottom w:val="single" w:sz="4" w:space="1" w:color="auto"/>
           <w:right w:val="single" w:sz="4" w:space="4" w:color="auto"/>
         </w:pBdr>
-        <w:rPr>
-          <w:lang w:val="sr-Cyrl-RS"/>
-        </w:rPr>
-      </w:pPr>
-    </w:p>
-    <w:p>
-      <w:pPr>
-        <w:ind w:firstLine="720"/>
-        <w:jc w:val="both"/>
-        <w:rPr>
-          <w:lang w:val="sr-Cyrl-RS"/>
-        </w:rPr>
-      </w:pPr>
-      <w:r>
-        <w:rPr>
-          <w:lang w:val="sr-Cyrl-RS"/>
-        </w:rPr>
-        <w:t>Следећа целина односи се на наставак формирања интерапта, при чему је у петљу имплементирана главна функција задужена за сам приказ сигнала.</w:t>
-      </w:r>
-    </w:p>
-    <w:p>
-      <w:pPr>
-        <w:rPr>
-          <w:lang w:val="sr-Cyrl-RS"/>
-        </w:rPr>
-      </w:pPr>
+      </w:pPr>
+      <w:r>
+        <w:t xml:space="preserve">    if (prekid==1){</w:t>
+      </w:r>
     </w:p>
     <w:p>
       <w:pPr>
@@ -6600,6 +5319,10 @@
           <w:right w:val="single" w:sz="4" w:space="4" w:color="auto"/>
         </w:pBdr>
       </w:pPr>
+      <w:r>
+        <w:lastRenderedPageBreak/>
+        <w:t xml:space="preserve">                   prekid=0;</w:t>
+      </w:r>
     </w:p>
     <w:p>
       <w:pPr>
@@ -6611,15 +5334,7 @@
         </w:pBdr>
       </w:pPr>
       <w:r>
-        <w:t xml:space="preserve">  </w:t>
-      </w:r>
-      <w:proofErr w:type="gramStart"/>
-      <w:r>
-        <w:t>while</w:t>
-      </w:r>
-      <w:proofErr w:type="gramEnd"/>
-      <w:r>
-        <w:t xml:space="preserve"> (1)                     </w:t>
+        <w:t xml:space="preserve">                         {</w:t>
       </w:r>
     </w:p>
     <w:p>
@@ -6632,7 +5347,7 @@
         </w:pBdr>
       </w:pPr>
       <w:r>
-        <w:t xml:space="preserve">    {</w:t>
+        <w:t xml:space="preserve">  char counter=0;</w:t>
       </w:r>
     </w:p>
     <w:p>
@@ -6645,23 +5360,7 @@
         </w:pBdr>
       </w:pPr>
       <w:r>
-        <w:t xml:space="preserve">    </w:t>
-      </w:r>
-      <w:proofErr w:type="gramStart"/>
-      <w:r>
-        <w:t>if</w:t>
-      </w:r>
-      <w:proofErr w:type="gramEnd"/>
-      <w:r>
-        <w:t xml:space="preserve"> (</w:t>
-      </w:r>
-      <w:proofErr w:type="spellStart"/>
-      <w:r>
-        <w:t>prekid</w:t>
-      </w:r>
-      <w:proofErr w:type="spellEnd"/>
-      <w:r>
-        <w:t>==1){</w:t>
+        <w:t xml:space="preserve">  DDRA.B7=1;</w:t>
       </w:r>
     </w:p>
     <w:p>
@@ -6674,20 +5373,16 @@
         </w:pBdr>
       </w:pPr>
       <w:r>
-        <w:t xml:space="preserve">                   </w:t>
-      </w:r>
-      <w:proofErr w:type="spellStart"/>
-      <w:proofErr w:type="gramStart"/>
-      <w:r>
-        <w:t>prekid</w:t>
-      </w:r>
-      <w:proofErr w:type="spellEnd"/>
-      <w:r>
-        <w:t>=</w:t>
-      </w:r>
-      <w:proofErr w:type="gramEnd"/>
-      <w:r>
-        <w:t>0;</w:t>
+        <w:t xml:space="preserve">  Glcd_Init();                                   // Ini</w:t>
+      </w:r>
+      <w:r>
+        <w:t>cijalizacija</w:t>
+      </w:r>
+      <w:r>
+        <w:t xml:space="preserve"> GLCD</w:t>
+      </w:r>
+      <w:r>
+        <w:t>-a</w:t>
       </w:r>
     </w:p>
     <w:p>
@@ -6700,7 +5395,132 @@
         </w:pBdr>
       </w:pPr>
       <w:r>
-        <w:t xml:space="preserve">                         {</w:t>
+        <w:t xml:space="preserve">  Glcd_Fill(0x00)</w:t>
+      </w:r>
+      <w:r>
+        <w:t xml:space="preserve">;                          // Brisanje ekrana </w:t>
+      </w:r>
+    </w:p>
+    <w:p>
+      <w:pPr>
+        <w:ind w:firstLine="720"/>
+        <w:jc w:val="both"/>
+        <w:rPr>
+          <w:lang w:val="sr-Cyrl-RS"/>
+        </w:rPr>
+      </w:pPr>
+      <w:r>
+        <w:rPr>
+          <w:lang w:val="sr-Cyrl-RS"/>
+        </w:rPr>
+        <w:t>Петља приказана у наставку задужена је за А/Д конверзију, односно претварање аналогног напона послатог са сигнал генератора у дигитални напон, неопходан за рад микроконтролера</w:t>
+      </w:r>
+      <w:r>
+        <w:rPr>
+          <w:lang w:val="sr-Cyrl-RS"/>
+        </w:rPr>
+        <w:t xml:space="preserve">. </w:t>
+      </w:r>
+      <w:r>
+        <w:rPr>
+          <w:lang w:val="sr-Cyrl-RS"/>
+        </w:rPr>
+        <w:t xml:space="preserve">А/Д конвертор налази се на пину А6, где ћемо и довести излаз сигнал генератора. </w:t>
+      </w:r>
+      <w:r>
+        <w:rPr>
+          <w:lang w:val="sr-Cyrl-RS"/>
+        </w:rPr>
+        <w:t xml:space="preserve">Осим тога, вредност варијабле </w:t>
+      </w:r>
+      <w:r>
+        <w:rPr>
+          <w:i/>
+          <w:lang w:val="sr-Latn-RS"/>
+        </w:rPr>
+        <w:t>napon</w:t>
+      </w:r>
+      <w:r>
+        <w:rPr>
+          <w:i/>
+          <w:lang w:val="sr-Latn-RS"/>
+        </w:rPr>
+        <w:t xml:space="preserve"> </w:t>
+      </w:r>
+      <w:r>
+        <w:rPr>
+          <w:lang w:val="sr-Cyrl-RS"/>
+        </w:rPr>
+        <w:t xml:space="preserve">подешена је на 31, </w:t>
+      </w:r>
+      <w:r>
+        <w:rPr>
+          <w:lang w:val="sr-Cyrl-RS"/>
+        </w:rPr>
+        <w:t>тј.</w:t>
+      </w:r>
+      <w:r>
+        <w:rPr>
+          <w:lang w:val="sr-Cyrl-RS"/>
+        </w:rPr>
+        <w:t xml:space="preserve"> окидање</w:t>
+      </w:r>
+      <w:r>
+        <w:rPr>
+          <w:lang w:val="sr-Cyrl-RS"/>
+        </w:rPr>
+        <w:t xml:space="preserve"> и </w:t>
+      </w:r>
+      <w:r>
+        <w:rPr>
+          <w:lang w:val="sr-Cyrl-RS"/>
+        </w:rPr>
+        <w:t>исцртавање сигнала</w:t>
+      </w:r>
+      <w:r>
+        <w:rPr>
+          <w:lang w:val="sr-Cyrl-RS"/>
+        </w:rPr>
+        <w:t xml:space="preserve"> искључиво у тренутку када је вредност амплитуде 31, односно</w:t>
+      </w:r>
+      <w:r>
+        <w:t xml:space="preserve"> </w:t>
+      </w:r>
+      <w:r>
+        <w:rPr>
+          <w:lang w:val="sr-Cyrl-RS"/>
+        </w:rPr>
+        <w:t>од половине његове амплитуде ( 63 укупан број тачака )</w:t>
+      </w:r>
+      <w:r>
+        <w:rPr>
+          <w:lang w:val="sr-Cyrl-RS"/>
+        </w:rPr>
+        <w:t>.</w:t>
+      </w:r>
+      <w:r>
+        <w:rPr>
+          <w:lang w:val="sr-Cyrl-RS"/>
+        </w:rPr>
+        <w:t xml:space="preserve"> Ова вредност може се мењати </w:t>
+      </w:r>
+      <w:r>
+        <w:rPr>
+          <w:lang w:val="sr-Cyrl-RS"/>
+        </w:rPr>
+        <w:t xml:space="preserve">у складу са </w:t>
+      </w:r>
+      <w:r>
+        <w:rPr>
+          <w:lang w:val="sr-Cyrl-RS"/>
+        </w:rPr>
+        <w:t>потребама</w:t>
+      </w:r>
+      <w:r>
+        <w:rPr>
+          <w:lang w:val="sr-Cyrl-RS"/>
+        </w:rPr>
+        <w:t xml:space="preserve"> корисника.</w:t>
       </w:r>
     </w:p>
     <w:p>
@@ -6713,15 +5533,7 @@
         </w:pBdr>
       </w:pPr>
       <w:r>
-        <w:t xml:space="preserve">  </w:t>
-      </w:r>
-      <w:proofErr w:type="gramStart"/>
-      <w:r>
-        <w:t>char</w:t>
-      </w:r>
-      <w:proofErr w:type="gramEnd"/>
-      <w:r>
-        <w:t xml:space="preserve"> counter=0;</w:t>
+        <w:t xml:space="preserve">  while(1) {</w:t>
       </w:r>
     </w:p>
     <w:p>
@@ -6734,7 +5546,7 @@
         </w:pBdr>
       </w:pPr>
       <w:r>
-        <w:t xml:space="preserve">  DDRA.B7=1;</w:t>
+        <w:t xml:space="preserve">    PORTA.b7=~PORTA.b7;</w:t>
       </w:r>
     </w:p>
     <w:p>
@@ -6747,37 +5559,10 @@
         </w:pBdr>
       </w:pPr>
       <w:r>
-        <w:t xml:space="preserve">  </w:t>
-      </w:r>
-      <w:proofErr w:type="spellStart"/>
-      <w:r>
-        <w:t>Glcd_</w:t>
-      </w:r>
-      <w:proofErr w:type="gramStart"/>
-      <w:r>
-        <w:t>Init</w:t>
-      </w:r>
-      <w:proofErr w:type="spellEnd"/>
-      <w:r>
-        <w:t>(</w:t>
-      </w:r>
-      <w:proofErr w:type="gramEnd"/>
-      <w:r>
-        <w:t xml:space="preserve">);                                   // </w:t>
-      </w:r>
-      <w:proofErr w:type="spellStart"/>
-      <w:r>
-        <w:t>Ini</w:t>
-      </w:r>
-      <w:r>
-        <w:t>cijalizacija</w:t>
-      </w:r>
-      <w:proofErr w:type="spellEnd"/>
-      <w:r>
-        <w:t xml:space="preserve"> GLCD</w:t>
-      </w:r>
-      <w:r>
-        <w:t>-a</w:t>
+        <w:t xml:space="preserve">    napon = ADC_Read(6)/16;</w:t>
+      </w:r>
+      <w:r>
+        <w:t xml:space="preserve">       // A/D konvertor</w:t>
       </w:r>
     </w:p>
     <w:p>
@@ -6790,164 +5575,22 @@
         </w:pBdr>
       </w:pPr>
       <w:r>
-        <w:t xml:space="preserve">  </w:t>
-      </w:r>
-      <w:proofErr w:type="spellStart"/>
-      <w:r>
-        <w:t>Glcd_</w:t>
-      </w:r>
-      <w:proofErr w:type="gramStart"/>
-      <w:r>
-        <w:t>Fill</w:t>
-      </w:r>
-      <w:proofErr w:type="spellEnd"/>
-      <w:r>
-        <w:t>(</w:t>
-      </w:r>
-      <w:proofErr w:type="gramEnd"/>
-      <w:r>
-        <w:t>0x00)</w:t>
-      </w:r>
-      <w:r>
-        <w:t xml:space="preserve">;                          // </w:t>
-      </w:r>
-      <w:proofErr w:type="spellStart"/>
-      <w:r>
-        <w:t>Brisanje</w:t>
-      </w:r>
-      <w:proofErr w:type="spellEnd"/>
-      <w:r>
+        <w:t xml:space="preserve">    napon=63-napon;</w:t>
+      </w:r>
+      <w:r>
+        <w:rPr>
+          <w:lang w:val="sr-Cyrl-RS"/>
+        </w:rPr>
+        <w:t xml:space="preserve">                      //</w:t>
+      </w:r>
+      <w:r>
+        <w:rPr>
+          <w:lang w:val="sr-Cyrl-RS"/>
+        </w:rPr>
         <w:t xml:space="preserve"> </w:t>
       </w:r>
-      <w:proofErr w:type="spellStart"/>
-      <w:r>
-        <w:t>ekrana</w:t>
-      </w:r>
-      <w:proofErr w:type="spellEnd"/>
-      <w:r>
-        <w:t xml:space="preserve"> </w:t>
-      </w:r>
-    </w:p>
-    <w:p>
-      <w:pPr>
-        <w:ind w:firstLine="720"/>
-        <w:jc w:val="both"/>
-        <w:rPr>
-          <w:lang w:val="sr-Cyrl-RS"/>
-        </w:rPr>
-      </w:pPr>
-      <w:r>
-        <w:rPr>
-          <w:lang w:val="sr-Cyrl-RS"/>
-        </w:rPr>
-        <w:t>Петља приказана у наставку задужена је за А/Д конверзију, односно претварање аналогног напона послатог са сигнал генератора у дигитални напон, неопходан за рад микроконтролера</w:t>
-      </w:r>
-      <w:r>
-        <w:rPr>
-          <w:lang w:val="sr-Cyrl-RS"/>
-        </w:rPr>
-        <w:t xml:space="preserve">. </w:t>
-      </w:r>
-      <w:r>
-        <w:rPr>
-          <w:lang w:val="sr-Cyrl-RS"/>
-        </w:rPr>
-        <w:t xml:space="preserve">А/Д конвертор налази се на пину А6, где ћемо и довести излаз сигнал генератора. </w:t>
-      </w:r>
-      <w:r>
-        <w:rPr>
-          <w:lang w:val="sr-Cyrl-RS"/>
-        </w:rPr>
-        <w:t xml:space="preserve">Осим тога, вредност варијабле </w:t>
-      </w:r>
-      <w:r>
-        <w:rPr>
-          <w:i/>
-          <w:lang w:val="sr-Latn-RS"/>
-        </w:rPr>
-        <w:t>napon</w:t>
-      </w:r>
-      <w:r>
-        <w:rPr>
-          <w:i/>
-          <w:lang w:val="sr-Latn-RS"/>
-        </w:rPr>
-        <w:t xml:space="preserve"> </w:t>
-      </w:r>
-      <w:r>
-        <w:rPr>
-          <w:lang w:val="sr-Cyrl-RS"/>
-        </w:rPr>
-        <w:t xml:space="preserve">подешена је на 31, </w:t>
-      </w:r>
-      <w:r>
-        <w:rPr>
-          <w:lang w:val="sr-Cyrl-RS"/>
-        </w:rPr>
-        <w:t>тј.</w:t>
-      </w:r>
-      <w:r>
-        <w:rPr>
-          <w:lang w:val="sr-Cyrl-RS"/>
-        </w:rPr>
-        <w:t xml:space="preserve"> окидање</w:t>
-      </w:r>
-      <w:r>
-        <w:rPr>
-          <w:lang w:val="sr-Cyrl-RS"/>
-        </w:rPr>
-        <w:t xml:space="preserve"> и </w:t>
-      </w:r>
-      <w:r>
-        <w:rPr>
-          <w:lang w:val="sr-Cyrl-RS"/>
-        </w:rPr>
-        <w:t>исцртавање сигнала</w:t>
-      </w:r>
-      <w:r>
-        <w:rPr>
-          <w:lang w:val="sr-Cyrl-RS"/>
-        </w:rPr>
-        <w:t xml:space="preserve"> искључиво у тренутку када је вредност амплитуде 31, односно</w:t>
-      </w:r>
-      <w:r>
-        <w:t xml:space="preserve"> </w:t>
-      </w:r>
-      <w:r>
-        <w:rPr>
-          <w:lang w:val="sr-Cyrl-RS"/>
-        </w:rPr>
-        <w:t>од половине његове амплитуде ( 63 укупан број тачака )</w:t>
-      </w:r>
-      <w:r>
-        <w:rPr>
-          <w:lang w:val="sr-Cyrl-RS"/>
-        </w:rPr>
-        <w:t>.</w:t>
-      </w:r>
-      <w:r>
-        <w:rPr>
-          <w:lang w:val="sr-Cyrl-RS"/>
-        </w:rPr>
-        <w:t xml:space="preserve"> Ова вредност може се мењати </w:t>
-      </w:r>
-      <w:r>
-        <w:rPr>
-          <w:lang w:val="sr-Cyrl-RS"/>
-        </w:rPr>
-        <w:t xml:space="preserve">у складу са </w:t>
-      </w:r>
-      <w:r>
-        <w:rPr>
-          <w:lang w:val="sr-Cyrl-RS"/>
-        </w:rPr>
-        <w:t>потребама</w:t>
-      </w:r>
-      <w:r>
-        <w:rPr>
-          <w:lang w:val="sr-Cyrl-RS"/>
-        </w:rPr>
-        <w:t xml:space="preserve"> корисника.</w:t>
+      <w:r>
+        <w:t>Inverzija iscrtavanja, izbor estetske prirode</w:t>
       </w:r>
     </w:p>
     <w:p>
@@ -6960,15 +5603,64 @@
         </w:pBdr>
       </w:pPr>
       <w:r>
-        <w:t xml:space="preserve">  </w:t>
-      </w:r>
-      <w:proofErr w:type="gramStart"/>
-      <w:r>
-        <w:t>while(</w:t>
-      </w:r>
-      <w:proofErr w:type="gramEnd"/>
-      <w:r>
-        <w:t>1) {</w:t>
+        <w:t xml:space="preserve">    if (napon == 31) triger=1;</w:t>
+      </w:r>
+      <w:r>
+        <w:rPr>
+          <w:lang w:val="sr-Cyrl-RS"/>
+        </w:rPr>
+        <w:t xml:space="preserve">   </w:t>
+      </w:r>
+      <w:r>
+        <w:t xml:space="preserve">      </w:t>
+      </w:r>
+      <w:r>
+        <w:rPr>
+          <w:lang w:val="sr-Cyrl-RS"/>
+        </w:rPr>
+        <w:t>//</w:t>
+      </w:r>
+      <w:r>
+        <w:rPr>
+          <w:lang w:val="sr-Cyrl-RS"/>
+        </w:rPr>
+        <w:t xml:space="preserve"> </w:t>
+      </w:r>
+      <w:r>
+        <w:t>Okidanje na polovini vrednosti signala</w:t>
+      </w:r>
+    </w:p>
+    <w:p>
+      <w:pPr>
+        <w:ind w:firstLine="720"/>
+        <w:jc w:val="both"/>
+        <w:rPr>
+          <w:lang w:val="sr-Cyrl-RS"/>
+        </w:rPr>
+      </w:pPr>
+      <w:r>
+        <w:rPr>
+          <w:lang w:val="sr-Cyrl-RS"/>
+        </w:rPr>
+        <w:t>Последња целина кода односи се на исцртавање сигнала</w:t>
+      </w:r>
+      <w:r>
+        <w:t xml:space="preserve">. </w:t>
+      </w:r>
+      <w:r>
+        <w:rPr>
+          <w:lang w:val="sr-Cyrl-RS"/>
+        </w:rPr>
+        <w:t xml:space="preserve">Уколико вредност </w:t>
+      </w:r>
+      <w:r>
+        <w:t>counter</w:t>
+      </w:r>
+      <w:r>
+        <w:rPr>
+          <w:lang w:val="sr-Cyrl-RS"/>
+        </w:rPr>
+        <w:t>-а достигне максималну вредност (127), долази до брисања екрана и процес исцртавања поново стартује.</w:t>
       </w:r>
     </w:p>
     <w:p>
@@ -6980,9 +5672,6 @@
           <w:right w:val="single" w:sz="4" w:space="4" w:color="auto"/>
         </w:pBdr>
       </w:pPr>
-      <w:r>
-        <w:t xml:space="preserve">    PORTA.b7=~PORTA.b7;</w:t>
-      </w:r>
     </w:p>
     <w:p>
       <w:pPr>
@@ -6994,34 +5683,8 @@
         </w:pBdr>
       </w:pPr>
       <w:r>
-        <w:t xml:space="preserve">    </w:t>
-      </w:r>
-      <w:proofErr w:type="spellStart"/>
-      <w:proofErr w:type="gramStart"/>
-      <w:r>
-        <w:t>napon</w:t>
-      </w:r>
-      <w:proofErr w:type="spellEnd"/>
-      <w:proofErr w:type="gramEnd"/>
-      <w:r>
-        <w:t xml:space="preserve"> = </w:t>
-      </w:r>
-      <w:proofErr w:type="spellStart"/>
-      <w:r>
-        <w:t>ADC_Read</w:t>
-      </w:r>
-      <w:proofErr w:type="spellEnd"/>
-      <w:r>
-        <w:t>(6)/16;</w:t>
-      </w:r>
-      <w:r>
-        <w:t xml:space="preserve">       // A/D </w:t>
-      </w:r>
-      <w:proofErr w:type="spellStart"/>
-      <w:r>
-        <w:t>konvertor</w:t>
-      </w:r>
-      <w:proofErr w:type="spellEnd"/>
+        <w:t xml:space="preserve">   if (triger==1){</w:t>
+      </w:r>
     </w:p>
     <w:p>
       <w:pPr>
@@ -7033,70 +5696,26 @@
         </w:pBdr>
       </w:pPr>
       <w:r>
-        <w:t xml:space="preserve">    </w:t>
-      </w:r>
-      <w:proofErr w:type="spellStart"/>
-      <w:proofErr w:type="gramStart"/>
-      <w:r>
-        <w:t>napon</w:t>
-      </w:r>
-      <w:proofErr w:type="spellEnd"/>
-      <w:r>
-        <w:t>=</w:t>
-      </w:r>
-      <w:proofErr w:type="gramEnd"/>
-      <w:r>
-        <w:t>63-napon;</w:t>
-      </w:r>
-      <w:r>
-        <w:rPr>
-          <w:lang w:val="sr-Cyrl-RS"/>
-        </w:rPr>
-        <w:t xml:space="preserve">                      //</w:t>
-      </w:r>
-      <w:r>
-        <w:rPr>
-          <w:lang w:val="sr-Cyrl-RS"/>
-        </w:rPr>
+        <w:t xml:space="preserve">  Glcd_Dot(counter,napon,1);</w:t>
+      </w:r>
+      <w:r>
+        <w:rPr>
+          <w:lang w:val="sr-Cyrl-RS"/>
+        </w:rPr>
+        <w:t xml:space="preserve">     </w:t>
+      </w:r>
+      <w:r>
         <w:t xml:space="preserve"> </w:t>
       </w:r>
-      <w:proofErr w:type="spellStart"/>
-      <w:r>
-        <w:t>Inverzija</w:t>
-      </w:r>
-      <w:proofErr w:type="spellEnd"/>
-      <w:r>
-        <w:t xml:space="preserve"> </w:t>
-      </w:r>
-      <w:proofErr w:type="spellStart"/>
-      <w:r>
-        <w:t>iscrtavanja</w:t>
-      </w:r>
-      <w:proofErr w:type="spellEnd"/>
-      <w:r>
-        <w:t xml:space="preserve">, </w:t>
-      </w:r>
-      <w:proofErr w:type="spellStart"/>
-      <w:r>
-        <w:t>izbor</w:t>
-      </w:r>
-      <w:proofErr w:type="spellEnd"/>
-      <w:r>
-        <w:t xml:space="preserve"> </w:t>
-      </w:r>
-      <w:proofErr w:type="spellStart"/>
-      <w:r>
-        <w:t>estetske</w:t>
-      </w:r>
-      <w:proofErr w:type="spellEnd"/>
-      <w:r>
-        <w:t xml:space="preserve"> </w:t>
-      </w:r>
-      <w:proofErr w:type="spellStart"/>
-      <w:r>
-        <w:t>prirode</w:t>
-      </w:r>
-      <w:proofErr w:type="spellEnd"/>
+      <w:r>
+        <w:rPr>
+          <w:lang w:val="sr-Cyrl-RS"/>
+        </w:rPr>
+        <w:t xml:space="preserve">// </w:t>
+      </w:r>
+      <w:r>
+        <w:t>Iscrtavanje u slucaju zadovoljenja uslova</w:t>
+      </w:r>
     </w:p>
     <w:p>
       <w:pPr>
@@ -7108,122 +5727,7 @@
         </w:pBdr>
       </w:pPr>
       <w:r>
-        <w:t xml:space="preserve">    </w:t>
-      </w:r>
-      <w:proofErr w:type="gramStart"/>
-      <w:r>
-        <w:t>if</w:t>
-      </w:r>
-      <w:proofErr w:type="gramEnd"/>
-      <w:r>
-        <w:t xml:space="preserve"> (</w:t>
-      </w:r>
-      <w:proofErr w:type="spellStart"/>
-      <w:r>
-        <w:t>napon</w:t>
-      </w:r>
-      <w:proofErr w:type="spellEnd"/>
-      <w:r>
-        <w:t xml:space="preserve"> == 31) </w:t>
-      </w:r>
-      <w:proofErr w:type="spellStart"/>
-      <w:r>
-        <w:t>triger</w:t>
-      </w:r>
-      <w:proofErr w:type="spellEnd"/>
-      <w:r>
-        <w:t>=1;</w:t>
-      </w:r>
-      <w:r>
-        <w:rPr>
-          <w:lang w:val="sr-Cyrl-RS"/>
-        </w:rPr>
-        <w:t xml:space="preserve">   </w:t>
-      </w:r>
-      <w:r>
-        <w:t xml:space="preserve">      </w:t>
-      </w:r>
-      <w:r>
-        <w:rPr>
-          <w:lang w:val="sr-Cyrl-RS"/>
-        </w:rPr>
-        <w:t>//</w:t>
-      </w:r>
-      <w:r>
-        <w:rPr>
-          <w:lang w:val="sr-Cyrl-RS"/>
-        </w:rPr>
-        <w:t xml:space="preserve"> </w:t>
-      </w:r>
-      <w:proofErr w:type="spellStart"/>
-      <w:r>
-        <w:t>Okidanje</w:t>
-      </w:r>
-      <w:proofErr w:type="spellEnd"/>
-      <w:r>
-        <w:t xml:space="preserve"> </w:t>
-      </w:r>
-      <w:proofErr w:type="spellStart"/>
-      <w:r>
-        <w:t>na</w:t>
-      </w:r>
-      <w:proofErr w:type="spellEnd"/>
-      <w:r>
-        <w:t xml:space="preserve"> </w:t>
-      </w:r>
-      <w:proofErr w:type="spellStart"/>
-      <w:r>
-        <w:t>polovini</w:t>
-      </w:r>
-      <w:proofErr w:type="spellEnd"/>
-      <w:r>
-        <w:t xml:space="preserve"> </w:t>
-      </w:r>
-      <w:proofErr w:type="spellStart"/>
-      <w:r>
-        <w:t>vrednosti</w:t>
-      </w:r>
-      <w:proofErr w:type="spellEnd"/>
-      <w:r>
-        <w:t xml:space="preserve"> </w:t>
-      </w:r>
-      <w:proofErr w:type="spellStart"/>
-      <w:r>
-        <w:t>signala</w:t>
-      </w:r>
-      <w:proofErr w:type="spellEnd"/>
-    </w:p>
-    <w:p>
-      <w:pPr>
-        <w:ind w:firstLine="720"/>
-        <w:jc w:val="both"/>
-        <w:rPr>
-          <w:lang w:val="sr-Cyrl-RS"/>
-        </w:rPr>
-      </w:pPr>
-      <w:r>
-        <w:rPr>
-          <w:lang w:val="sr-Cyrl-RS"/>
-        </w:rPr>
-        <w:t>Последња целина кода односи се на исцртавање сигнала</w:t>
-      </w:r>
-      <w:r>
-        <w:t xml:space="preserve">. </w:t>
-      </w:r>
-      <w:r>
-        <w:rPr>
-          <w:lang w:val="sr-Cyrl-RS"/>
-        </w:rPr>
-        <w:t xml:space="preserve">Уколико вредност </w:t>
-      </w:r>
-      <w:r>
-        <w:t>counter</w:t>
-      </w:r>
-      <w:r>
-        <w:rPr>
-          <w:lang w:val="sr-Cyrl-RS"/>
-        </w:rPr>
-        <w:t>-а достигне максималну вредност (127), долази до брисања екрана и процес исцртавања поново стартује.</w:t>
+        <w:t xml:space="preserve">  counter++;</w:t>
       </w:r>
     </w:p>
     <w:p>
@@ -7235,6 +5739,9 @@
           <w:right w:val="single" w:sz="4" w:space="4" w:color="auto"/>
         </w:pBdr>
       </w:pPr>
+      <w:r>
+        <w:t xml:space="preserve">  </w:t>
+      </w:r>
     </w:p>
     <w:p>
       <w:pPr>
@@ -7245,26 +5752,6 @@
           <w:right w:val="single" w:sz="4" w:space="4" w:color="auto"/>
         </w:pBdr>
       </w:pPr>
-      <w:r>
-        <w:lastRenderedPageBreak/>
-        <w:t xml:space="preserve">   </w:t>
-      </w:r>
-      <w:proofErr w:type="gramStart"/>
-      <w:r>
-        <w:t>if</w:t>
-      </w:r>
-      <w:proofErr w:type="gramEnd"/>
-      <w:r>
-        <w:t xml:space="preserve"> (</w:t>
-      </w:r>
-      <w:proofErr w:type="spellStart"/>
-      <w:r>
-        <w:t>triger</w:t>
-      </w:r>
-      <w:proofErr w:type="spellEnd"/>
-      <w:r>
-        <w:t>==1){</w:t>
-      </w:r>
     </w:p>
     <w:p>
       <w:pPr>
@@ -7276,68 +5763,8 @@
         </w:pBdr>
       </w:pPr>
       <w:r>
-        <w:t xml:space="preserve">  </w:t>
-      </w:r>
-      <w:proofErr w:type="spellStart"/>
-      <w:r>
-        <w:t>Glcd_</w:t>
-      </w:r>
-      <w:proofErr w:type="gramStart"/>
-      <w:r>
-        <w:t>Dot</w:t>
-      </w:r>
-      <w:proofErr w:type="spellEnd"/>
-      <w:r>
-        <w:t>(</w:t>
-      </w:r>
-      <w:proofErr w:type="gramEnd"/>
-      <w:r>
-        <w:t>counter,napon,1);</w:t>
-      </w:r>
-      <w:r>
-        <w:rPr>
-          <w:lang w:val="sr-Cyrl-RS"/>
-        </w:rPr>
-        <w:t xml:space="preserve">     </w:t>
-      </w:r>
-      <w:r>
-        <w:t xml:space="preserve"> </w:t>
-      </w:r>
-      <w:r>
-        <w:rPr>
-          <w:lang w:val="sr-Cyrl-RS"/>
-        </w:rPr>
-        <w:t xml:space="preserve">// </w:t>
-      </w:r>
-      <w:proofErr w:type="spellStart"/>
-      <w:r>
-        <w:t>Iscrtavanje</w:t>
-      </w:r>
-      <w:proofErr w:type="spellEnd"/>
-      <w:r>
-        <w:t xml:space="preserve"> u </w:t>
-      </w:r>
-      <w:proofErr w:type="spellStart"/>
-      <w:r>
-        <w:t>slucaju</w:t>
-      </w:r>
-      <w:proofErr w:type="spellEnd"/>
-      <w:r>
-        <w:t xml:space="preserve"> </w:t>
-      </w:r>
-      <w:proofErr w:type="spellStart"/>
-      <w:r>
-        <w:t>zadovoljenja</w:t>
-      </w:r>
-      <w:proofErr w:type="spellEnd"/>
-      <w:r>
-        <w:t xml:space="preserve"> </w:t>
-      </w:r>
-      <w:proofErr w:type="spellStart"/>
-      <w:r>
-        <w:t>uslova</w:t>
-      </w:r>
-      <w:proofErr w:type="spellEnd"/>
+        <w:t xml:space="preserve">  if (counter==127){counter=0; triger=0;</w:t>
+      </w:r>
     </w:p>
     <w:p>
       <w:pPr>
@@ -7349,15 +5776,7 @@
         </w:pBdr>
       </w:pPr>
       <w:r>
-        <w:t xml:space="preserve">  </w:t>
-      </w:r>
-      <w:proofErr w:type="gramStart"/>
-      <w:r>
-        <w:t>counter</w:t>
-      </w:r>
-      <w:proofErr w:type="gramEnd"/>
-      <w:r>
-        <w:t>++;</w:t>
+        <w:t xml:space="preserve">                    Glcd_Fill(0x00);</w:t>
       </w:r>
     </w:p>
     <w:p>
@@ -7370,7 +5789,25 @@
         </w:pBdr>
       </w:pPr>
       <w:r>
-        <w:t xml:space="preserve">  </w:t>
+        <w:t xml:space="preserve">                    Glcd_Line(0, 0, 0, 63, 1);</w:t>
+      </w:r>
+      <w:r>
+        <w:rPr>
+          <w:lang w:val="sr-Cyrl-RS"/>
+        </w:rPr>
+        <w:t xml:space="preserve">       </w:t>
+      </w:r>
+      <w:r>
+        <w:t xml:space="preserve">      </w:t>
+      </w:r>
+      <w:r>
+        <w:rPr>
+          <w:lang w:val="sr-Cyrl-RS"/>
+        </w:rPr>
+        <w:t>//</w:t>
+      </w:r>
+      <w:r>
+        <w:t xml:space="preserve"> Formiranje y-ose</w:t>
       </w:r>
     </w:p>
     <w:p>
@@ -7382,6 +5819,12 @@
           <w:right w:val="single" w:sz="4" w:space="4" w:color="auto"/>
         </w:pBdr>
       </w:pPr>
+      <w:r>
+        <w:t xml:space="preserve">                    Glcd_Line(0, 63, 127, 63, 1);</w:t>
+      </w:r>
+      <w:r>
+        <w:t xml:space="preserve">      // Formiranje x-ose</w:t>
+      </w:r>
     </w:p>
     <w:p>
       <w:pPr>
@@ -7393,23 +5836,7 @@
         </w:pBdr>
       </w:pPr>
       <w:r>
-        <w:t xml:space="preserve">  </w:t>
-      </w:r>
-      <w:proofErr w:type="gramStart"/>
-      <w:r>
-        <w:t>if</w:t>
-      </w:r>
-      <w:proofErr w:type="gramEnd"/>
-      <w:r>
-        <w:t xml:space="preserve"> (counter==127){counter=0; </w:t>
-      </w:r>
-      <w:proofErr w:type="spellStart"/>
-      <w:r>
-        <w:t>triger</w:t>
-      </w:r>
-      <w:proofErr w:type="spellEnd"/>
-      <w:r>
-        <w:t>=0;</w:t>
+        <w:t xml:space="preserve">                    }}}</w:t>
       </w:r>
     </w:p>
     <w:p>
@@ -7422,23 +5849,7 @@
         </w:pBdr>
       </w:pPr>
       <w:r>
-        <w:t xml:space="preserve">                    </w:t>
-      </w:r>
-      <w:proofErr w:type="spellStart"/>
-      <w:r>
-        <w:t>Glcd_</w:t>
-      </w:r>
-      <w:proofErr w:type="gramStart"/>
-      <w:r>
-        <w:t>Fill</w:t>
-      </w:r>
-      <w:proofErr w:type="spellEnd"/>
-      <w:r>
-        <w:t>(</w:t>
-      </w:r>
-      <w:proofErr w:type="gramEnd"/>
-      <w:r>
-        <w:t>0x00);</w:t>
+        <w:t xml:space="preserve">                    }</w:t>
       </w:r>
     </w:p>
     <w:p>
@@ -7451,137 +5862,6 @@
         </w:pBdr>
       </w:pPr>
       <w:r>
-        <w:t xml:space="preserve">                    </w:t>
-      </w:r>
-      <w:proofErr w:type="spellStart"/>
-      <w:r>
-        <w:t>Glcd_</w:t>
-      </w:r>
-      <w:proofErr w:type="gramStart"/>
-      <w:r>
-        <w:t>Line</w:t>
-      </w:r>
-      <w:proofErr w:type="spellEnd"/>
-      <w:r>
-        <w:t>(</w:t>
-      </w:r>
-      <w:proofErr w:type="gramEnd"/>
-      <w:r>
-        <w:t>0, 0, 0, 63, 1);</w:t>
-      </w:r>
-      <w:r>
-        <w:rPr>
-          <w:lang w:val="sr-Cyrl-RS"/>
-        </w:rPr>
-        <w:t xml:space="preserve">       </w:t>
-      </w:r>
-      <w:r>
-        <w:t xml:space="preserve">      </w:t>
-      </w:r>
-      <w:r>
-        <w:rPr>
-          <w:lang w:val="sr-Cyrl-RS"/>
-        </w:rPr>
-        <w:t>//</w:t>
-      </w:r>
-      <w:r>
-        <w:t xml:space="preserve"> </w:t>
-      </w:r>
-      <w:proofErr w:type="spellStart"/>
-      <w:r>
-        <w:t>Formiranje</w:t>
-      </w:r>
-      <w:proofErr w:type="spellEnd"/>
-      <w:r>
-        <w:t xml:space="preserve"> y-</w:t>
-      </w:r>
-      <w:proofErr w:type="spellStart"/>
-      <w:r>
-        <w:t>ose</w:t>
-      </w:r>
-      <w:proofErr w:type="spellEnd"/>
-    </w:p>
-    <w:p>
-      <w:pPr>
-        <w:pBdr>
-          <w:top w:val="single" w:sz="4" w:space="1" w:color="auto"/>
-          <w:left w:val="single" w:sz="4" w:space="4" w:color="auto"/>
-          <w:bottom w:val="single" w:sz="4" w:space="1" w:color="auto"/>
-          <w:right w:val="single" w:sz="4" w:space="4" w:color="auto"/>
-        </w:pBdr>
-      </w:pPr>
-      <w:r>
-        <w:t xml:space="preserve">                    </w:t>
-      </w:r>
-      <w:proofErr w:type="spellStart"/>
-      <w:r>
-        <w:t>Glcd_</w:t>
-      </w:r>
-      <w:proofErr w:type="gramStart"/>
-      <w:r>
-        <w:t>Line</w:t>
-      </w:r>
-      <w:proofErr w:type="spellEnd"/>
-      <w:r>
-        <w:t>(</w:t>
-      </w:r>
-      <w:proofErr w:type="gramEnd"/>
-      <w:r>
-        <w:t>0, 63, 127, 63, 1);</w:t>
-      </w:r>
-      <w:r>
-        <w:t xml:space="preserve">      // </w:t>
-      </w:r>
-      <w:proofErr w:type="spellStart"/>
-      <w:r>
-        <w:t>Formiranje</w:t>
-      </w:r>
-      <w:proofErr w:type="spellEnd"/>
-      <w:r>
-        <w:t xml:space="preserve"> x-</w:t>
-      </w:r>
-      <w:proofErr w:type="spellStart"/>
-      <w:r>
-        <w:t>ose</w:t>
-      </w:r>
-      <w:proofErr w:type="spellEnd"/>
-    </w:p>
-    <w:p>
-      <w:pPr>
-        <w:pBdr>
-          <w:top w:val="single" w:sz="4" w:space="1" w:color="auto"/>
-          <w:left w:val="single" w:sz="4" w:space="4" w:color="auto"/>
-          <w:bottom w:val="single" w:sz="4" w:space="1" w:color="auto"/>
-          <w:right w:val="single" w:sz="4" w:space="4" w:color="auto"/>
-        </w:pBdr>
-      </w:pPr>
-      <w:r>
-        <w:t xml:space="preserve">                    }}}</w:t>
-      </w:r>
-    </w:p>
-    <w:p>
-      <w:pPr>
-        <w:pBdr>
-          <w:top w:val="single" w:sz="4" w:space="1" w:color="auto"/>
-          <w:left w:val="single" w:sz="4" w:space="4" w:color="auto"/>
-          <w:bottom w:val="single" w:sz="4" w:space="1" w:color="auto"/>
-          <w:right w:val="single" w:sz="4" w:space="4" w:color="auto"/>
-        </w:pBdr>
-      </w:pPr>
-      <w:r>
-        <w:t xml:space="preserve">                    }</w:t>
-      </w:r>
-    </w:p>
-    <w:p>
-      <w:pPr>
-        <w:pBdr>
-          <w:top w:val="single" w:sz="4" w:space="1" w:color="auto"/>
-          <w:left w:val="single" w:sz="4" w:space="4" w:color="auto"/>
-          <w:bottom w:val="single" w:sz="4" w:space="1" w:color="auto"/>
-          <w:right w:val="single" w:sz="4" w:space="4" w:color="auto"/>
-        </w:pBdr>
-      </w:pPr>
-      <w:r>
         <w:t xml:space="preserve">  }</w:t>
       </w:r>
       <w:r>
@@ -7636,13 +5916,8 @@
         </w:rPr>
         <w:t xml:space="preserve"> успешно је реализован на плочи </w:t>
       </w:r>
-      <w:proofErr w:type="spellStart"/>
-      <w:r>
-        <w:t>EasyAVR</w:t>
-      </w:r>
-      <w:proofErr w:type="spellEnd"/>
-      <w:r>
-        <w:t xml:space="preserve"> v7</w:t>
+      <w:r>
+        <w:t>EasyAVR v7</w:t>
       </w:r>
       <w:r>
         <w:rPr>
@@ -7710,7 +5985,6 @@
         </w:rPr>
         <w:t xml:space="preserve"> </w:t>
       </w:r>
-      <w:proofErr w:type="gramStart"/>
       <w:r>
         <w:t>J</w:t>
       </w:r>
@@ -7729,7 +6003,6 @@
       <w:r>
         <w:t>V.</w:t>
       </w:r>
-      <w:proofErr w:type="gramEnd"/>
     </w:p>
     <w:p>
       <w:pPr>
@@ -7761,15 +6034,7 @@
         <w:t xml:space="preserve">Проблем је решен коришћењем </w:t>
       </w:r>
       <w:r>
-        <w:t xml:space="preserve">ATmega32 </w:t>
-      </w:r>
-      <w:proofErr w:type="spellStart"/>
-      <w:r>
-        <w:t>datasheeta</w:t>
-      </w:r>
-      <w:proofErr w:type="spellEnd"/>
-      <w:r>
-        <w:t>-a</w:t>
+        <w:t>ATmega32 datasheeta-a</w:t>
       </w:r>
       <w:r>
         <w:rPr>
@@ -7790,14 +6055,7 @@
         <w:rPr>
           <w:lang w:val="sr-Cyrl-RS"/>
         </w:rPr>
-        <w:t xml:space="preserve">-у </w:t>
-      </w:r>
-      <w:r>
-        <w:rPr>
-          <w:lang w:val="sr-Cyrl-RS"/>
-        </w:rPr>
-        <w:lastRenderedPageBreak/>
-        <w:t>налази се у горњем левом углу, што не представља природни положај, те је било неопходно преместити почетну тачку у доњи леви угао.</w:t>
+        <w:t>-у налази се у горњем левом углу, што не представља природни положај, те је било неопходно преместити почетну тачку у доњи леви угао.</w:t>
       </w:r>
       <w:r>
         <w:rPr>
@@ -7818,7 +6076,14 @@
         <w:rPr>
           <w:lang w:val="sr-Cyrl-RS"/>
         </w:rPr>
-        <w:t>Треба напоменути да је задатак формирања оваквог дигиталног осцилоскопа само конструкција која поседује много простора за надоградњу. Неке од додатних имплементација естетске биле би креирање могућности за приказ амплитуде сигнала, обележавање оса. Такође, може се имплементирати могућност скупљања и ширења како временске тако и фреквенцијске базе. Наиме, код овог семинарског рада написан је тако да се сигнал исцртава тачка по тач</w:t>
+        <w:t xml:space="preserve">Треба напоменути да је задатак формирања оваквог дигиталног осцилоскопа само конструкција која поседује много простора за надоградњу. Неке од додатних </w:t>
+      </w:r>
+      <w:r>
+        <w:rPr>
+          <w:lang w:val="sr-Cyrl-RS"/>
+        </w:rPr>
+        <w:lastRenderedPageBreak/>
+        <w:t>имплементација естетске биле би креирање могућности за приказ амплитуде сигнала, обележавање оса. Такође, може се имплементирати могућност скупљања и ширења како временске тако и фреквенцијске базе. Наиме, код овог семинарског рада написан је тако да се сигнал исцртава тачка по тач</w:t>
       </w:r>
       <w:r>
         <w:rPr>
@@ -7890,55 +6155,17 @@
           <w:lang w:val="sr-Cyrl-RS"/>
         </w:rPr>
       </w:pPr>
-      <w:proofErr w:type="spellStart"/>
-      <w:proofErr w:type="gramStart"/>
-      <w:r>
-        <w:rPr>
-          <w:rFonts w:cs="Times New Roman"/>
-        </w:rPr>
-        <w:t>Слика</w:t>
-      </w:r>
-      <w:proofErr w:type="spellEnd"/>
-      <w:r>
-        <w:rPr>
-          <w:rFonts w:cs="Times New Roman"/>
-        </w:rPr>
-        <w:t xml:space="preserve"> 1.</w:t>
-      </w:r>
-      <w:proofErr w:type="gramEnd"/>
-      <w:r>
-        <w:rPr>
-          <w:rFonts w:cs="Times New Roman"/>
-        </w:rPr>
-        <w:t xml:space="preserve"> </w:t>
-      </w:r>
-      <w:proofErr w:type="spellStart"/>
-      <w:r>
-        <w:rPr>
-          <w:rFonts w:cs="Times New Roman"/>
-        </w:rPr>
-        <w:t>Развојна</w:t>
-      </w:r>
-      <w:proofErr w:type="spellEnd"/>
-      <w:r>
-        <w:rPr>
-          <w:rFonts w:cs="Times New Roman"/>
-        </w:rPr>
-        <w:t xml:space="preserve"> </w:t>
-      </w:r>
-      <w:proofErr w:type="spellStart"/>
-      <w:r>
-        <w:rPr>
-          <w:rFonts w:cs="Times New Roman"/>
-        </w:rPr>
-        <w:t>плоча</w:t>
-      </w:r>
-      <w:proofErr w:type="spellEnd"/>
-      <w:r>
-        <w:rPr>
-          <w:rFonts w:cs="Times New Roman"/>
-        </w:rPr>
-        <w:t xml:space="preserve"> easy AVR v7</w:t>
+      <w:r>
+        <w:rPr>
+          <w:rFonts w:cs="Times New Roman"/>
+        </w:rPr>
+        <w:t xml:space="preserve">Слика 1. </w:t>
+      </w:r>
+      <w:r>
+        <w:rPr>
+          <w:rFonts w:cs="Times New Roman"/>
+        </w:rPr>
+        <w:t>Развојна плоча easy AVR v7</w:t>
       </w:r>
       <w:r>
         <w:rPr>
@@ -7962,8 +6189,6 @@
           <w:lang w:val="sr-Cyrl-RS"/>
         </w:rPr>
       </w:pPr>
-      <w:proofErr w:type="spellStart"/>
-      <w:proofErr w:type="gramStart"/>
       <w:r>
         <w:rPr>
           <w:i w:val="0"/>
@@ -7971,17 +6196,17 @@
           <w:sz w:val="24"/>
           <w:szCs w:val="24"/>
         </w:rPr>
-        <w:t>Слика</w:t>
-      </w:r>
-      <w:proofErr w:type="spellEnd"/>
+        <w:t xml:space="preserve">Слика </w:t>
+      </w:r>
       <w:r>
         <w:rPr>
           <w:i w:val="0"/>
           <w:color w:val="auto"/>
           <w:sz w:val="24"/>
           <w:szCs w:val="24"/>
-        </w:rPr>
-        <w:t xml:space="preserve"> </w:t>
+          <w:lang w:val="sr-Cyrl-RS"/>
+        </w:rPr>
+        <w:t>2</w:t>
       </w:r>
       <w:r>
         <w:rPr>
@@ -7989,9 +6214,8 @@
           <w:color w:val="auto"/>
           <w:sz w:val="24"/>
           <w:szCs w:val="24"/>
-          <w:lang w:val="sr-Cyrl-RS"/>
-        </w:rPr>
-        <w:t>2</w:t>
+        </w:rPr>
+        <w:t xml:space="preserve">. </w:t>
       </w:r>
       <w:r>
         <w:rPr>
@@ -8000,33 +6224,14 @@
           <w:sz w:val="24"/>
           <w:szCs w:val="24"/>
         </w:rPr>
-        <w:t>.</w:t>
-      </w:r>
-      <w:proofErr w:type="gramEnd"/>
+        <w:t>GLCD</w:t>
+      </w:r>
       <w:r>
         <w:rPr>
           <w:i w:val="0"/>
           <w:color w:val="auto"/>
           <w:sz w:val="24"/>
           <w:szCs w:val="24"/>
-        </w:rPr>
-        <w:t xml:space="preserve"> </w:t>
-      </w:r>
-      <w:r>
-        <w:rPr>
-          <w:i w:val="0"/>
-          <w:color w:val="auto"/>
-          <w:sz w:val="24"/>
-          <w:szCs w:val="24"/>
-        </w:rPr>
-        <w:t>GLCD</w:t>
-      </w:r>
-      <w:r>
-        <w:rPr>
-          <w:i w:val="0"/>
-          <w:color w:val="auto"/>
-          <w:sz w:val="24"/>
-          <w:szCs w:val="24"/>
           <w:lang w:val="sr-Cyrl-RS"/>
         </w:rPr>
         <w:t xml:space="preserve"> 128х64 модул</w:t>
@@ -8041,78 +6246,12 @@
           <w:lang w:val="sr-Cyrl-RS"/>
         </w:rPr>
       </w:pPr>
-      <w:proofErr w:type="spellStart"/>
-      <w:proofErr w:type="gramStart"/>
-      <w:r>
-        <w:rPr>
-          <w:rFonts w:cs="Times New Roman"/>
-        </w:rPr>
-        <w:t>Слика</w:t>
-      </w:r>
-      <w:proofErr w:type="spellEnd"/>
-      <w:r>
-        <w:rPr>
-          <w:rFonts w:cs="Times New Roman"/>
-        </w:rPr>
-        <w:t xml:space="preserve"> 3.</w:t>
-      </w:r>
-      <w:proofErr w:type="gramEnd"/>
-      <w:r>
-        <w:rPr>
-          <w:rFonts w:cs="Times New Roman"/>
-        </w:rPr>
-        <w:t xml:space="preserve"> </w:t>
-      </w:r>
-      <w:proofErr w:type="spellStart"/>
-      <w:r>
-        <w:rPr>
-          <w:rFonts w:cs="Times New Roman"/>
-        </w:rPr>
-        <w:t>Шема</w:t>
-      </w:r>
-      <w:proofErr w:type="spellEnd"/>
-      <w:r>
-        <w:rPr>
-          <w:rFonts w:cs="Times New Roman"/>
-        </w:rPr>
-        <w:t xml:space="preserve"> </w:t>
-      </w:r>
-      <w:proofErr w:type="spellStart"/>
-      <w:r>
-        <w:rPr>
-          <w:rFonts w:cs="Times New Roman"/>
-        </w:rPr>
-        <w:t>хардверске</w:t>
-      </w:r>
-      <w:proofErr w:type="spellEnd"/>
-      <w:r>
-        <w:rPr>
-          <w:rFonts w:cs="Times New Roman"/>
-        </w:rPr>
-        <w:t xml:space="preserve"> </w:t>
-      </w:r>
-      <w:proofErr w:type="spellStart"/>
-      <w:r>
-        <w:rPr>
-          <w:rFonts w:cs="Times New Roman"/>
-        </w:rPr>
-        <w:t>реализације</w:t>
-      </w:r>
-      <w:proofErr w:type="spellEnd"/>
-      <w:r>
-        <w:rPr>
-          <w:rFonts w:cs="Times New Roman"/>
-        </w:rPr>
-        <w:t xml:space="preserve"> </w:t>
-      </w:r>
-      <w:proofErr w:type="spellStart"/>
-      <w:r>
-        <w:rPr>
-          <w:rFonts w:cs="Times New Roman"/>
-        </w:rPr>
-        <w:t>осцилоскопа</w:t>
-      </w:r>
-      <w:proofErr w:type="spellEnd"/>
+      <w:r>
+        <w:rPr>
+          <w:rFonts w:cs="Times New Roman"/>
+        </w:rPr>
+        <w:t>Слика 3. Шема хардверске реализације осцилоскопа</w:t>
+      </w:r>
     </w:p>
     <w:p>
       <w:pPr>
@@ -8126,8 +6265,6 @@
           <w:lang w:val="sr-Cyrl-RS"/>
         </w:rPr>
       </w:pPr>
-      <w:proofErr w:type="spellStart"/>
-      <w:proofErr w:type="gramStart"/>
       <w:r>
         <w:rPr>
           <w:i w:val="0"/>
@@ -8135,17 +6272,17 @@
           <w:sz w:val="24"/>
           <w:szCs w:val="24"/>
         </w:rPr>
-        <w:t>Слика</w:t>
-      </w:r>
-      <w:proofErr w:type="spellEnd"/>
+        <w:t xml:space="preserve">Слика </w:t>
+      </w:r>
       <w:r>
         <w:rPr>
           <w:i w:val="0"/>
           <w:color w:val="auto"/>
           <w:sz w:val="24"/>
           <w:szCs w:val="24"/>
-        </w:rPr>
-        <w:t xml:space="preserve"> </w:t>
+          <w:lang w:val="sr-Cyrl-RS"/>
+        </w:rPr>
+        <w:t>4</w:t>
       </w:r>
       <w:r>
         <w:rPr>
@@ -8153,28 +6290,8 @@
           <w:color w:val="auto"/>
           <w:sz w:val="24"/>
           <w:szCs w:val="24"/>
-          <w:lang w:val="sr-Cyrl-RS"/>
-        </w:rPr>
-        <w:t>4</w:t>
-      </w:r>
-      <w:r>
-        <w:rPr>
-          <w:i w:val="0"/>
-          <w:color w:val="auto"/>
-          <w:sz w:val="24"/>
-          <w:szCs w:val="24"/>
-        </w:rPr>
-        <w:t>.</w:t>
-      </w:r>
-      <w:proofErr w:type="gramEnd"/>
-      <w:r>
-        <w:rPr>
-          <w:i w:val="0"/>
-          <w:color w:val="auto"/>
-          <w:sz w:val="24"/>
-          <w:szCs w:val="24"/>
-        </w:rPr>
-        <w:t xml:space="preserve"> </w:t>
+        </w:rPr>
+        <w:t xml:space="preserve">. </w:t>
       </w:r>
       <w:r>
         <w:rPr>
@@ -8233,21 +6350,7 @@
         <w:rPr>
           <w:rFonts w:eastAsia="SFSS2488"/>
         </w:rPr>
-        <w:t xml:space="preserve">User manual ATmega32, </w:t>
-      </w:r>
-      <w:proofErr w:type="spellStart"/>
-      <w:r>
-        <w:rPr>
-          <w:rFonts w:eastAsia="SFSS2488"/>
-        </w:rPr>
-        <w:t>Атмел</w:t>
-      </w:r>
-      <w:proofErr w:type="spellEnd"/>
-      <w:r>
-        <w:rPr>
-          <w:rFonts w:eastAsia="SFSS2488"/>
-        </w:rPr>
-        <w:t>, 2011.</w:t>
+        <w:t>User manual ATmega32, Атмел, 2011.</w:t>
       </w:r>
     </w:p>
     <w:p>
@@ -8268,19 +6371,11 @@
       <w:r>
         <w:t xml:space="preserve">_v7_manual_v101, </w:t>
       </w:r>
-      <w:proofErr w:type="spellStart"/>
       <w:r>
         <w:rPr>
           <w:bCs/>
         </w:rPr>
-        <w:t>MikroElektronika</w:t>
-      </w:r>
-      <w:proofErr w:type="spellEnd"/>
-      <w:r>
-        <w:rPr>
-          <w:bCs/>
-        </w:rPr>
-        <w:t>.</w:t>
+        <w:t>MikroElektronika.</w:t>
       </w:r>
     </w:p>
     <w:p>
@@ -8356,7 +6451,7 @@
           <w:rPr>
             <w:noProof/>
           </w:rPr>
-          <w:t>4</w:t>
+          <w:t>7</w:t>
         </w:r>
         <w:r>
           <w:fldChar w:fldCharType="end"/>
@@ -11838,45 +9933,45 @@
     </dgm:pt>
   </dgm:ptLst>
   <dgm:cxnLst>
-    <dgm:cxn modelId="{D7486684-BD09-4DFB-B243-7D4127652B91}" type="presOf" srcId="{245A5844-8129-44E5-B8CD-9ABD9335FE14}" destId="{8C6FD666-0F80-4F95-B722-6AF500882E80}" srcOrd="0" destOrd="0" presId="urn:microsoft.com/office/officeart/2005/8/layout/process2"/>
-    <dgm:cxn modelId="{C19F2B89-5116-4F07-9B1B-051F0B2892CB}" type="presOf" srcId="{E2BF7ACC-F825-4A62-9205-C2574870BF7F}" destId="{9B33BFAC-7930-4504-8C40-993F0C659441}" srcOrd="1" destOrd="0" presId="urn:microsoft.com/office/officeart/2005/8/layout/process2"/>
-    <dgm:cxn modelId="{1EBB7A7F-B086-4E4D-A1AA-CB9C198A4B7F}" type="presOf" srcId="{937BDD23-89CD-4F01-A521-11C10C66E266}" destId="{411A5180-8CFA-4F17-A981-EBDA5538A806}" srcOrd="0" destOrd="0" presId="urn:microsoft.com/office/officeart/2005/8/layout/process2"/>
-    <dgm:cxn modelId="{929FD741-2D49-4E39-876A-7D4B57395625}" type="presOf" srcId="{A070F52F-F9FB-4596-B728-01E77C3F045B}" destId="{1667D736-8B8D-4036-8768-8D60E8A0633A}" srcOrd="1" destOrd="0" presId="urn:microsoft.com/office/officeart/2005/8/layout/process2"/>
-    <dgm:cxn modelId="{802D9448-7A88-41E8-9DC7-1B4F59197E79}" type="presOf" srcId="{E35230C6-4E49-452A-8C3F-E3840BAEDAE5}" destId="{75372EFF-2017-4368-8BE4-20FCB7E90970}" srcOrd="0" destOrd="0" presId="urn:microsoft.com/office/officeart/2005/8/layout/process2"/>
+    <dgm:cxn modelId="{B5836DC4-66C6-4B27-AD10-7D73DE5A6A90}" type="presOf" srcId="{E2BF7ACC-F825-4A62-9205-C2574870BF7F}" destId="{02881D52-FEFC-4685-9165-E20457F978DA}" srcOrd="0" destOrd="0" presId="urn:microsoft.com/office/officeart/2005/8/layout/process2"/>
+    <dgm:cxn modelId="{1FEE70D0-0A28-42CD-98A5-C88B32FEEE6C}" type="presOf" srcId="{9D2B0219-AF5A-4C0D-AF30-9147A6BB20D0}" destId="{31782543-65FE-49A8-84BC-A67280AD794C}" srcOrd="0" destOrd="0" presId="urn:microsoft.com/office/officeart/2005/8/layout/process2"/>
+    <dgm:cxn modelId="{A3178F54-8CD7-462A-9695-954136A23B81}" type="presOf" srcId="{D49E939A-799C-435C-B56D-94F3FE2B3D68}" destId="{C3D8E039-4C8C-4686-89E1-8B703499C0DA}" srcOrd="0" destOrd="0" presId="urn:microsoft.com/office/officeart/2005/8/layout/process2"/>
+    <dgm:cxn modelId="{05DDBD0D-95C3-41B1-B9E9-B945CF2094B6}" type="presOf" srcId="{E35230C6-4E49-452A-8C3F-E3840BAEDAE5}" destId="{75372EFF-2017-4368-8BE4-20FCB7E90970}" srcOrd="0" destOrd="0" presId="urn:microsoft.com/office/officeart/2005/8/layout/process2"/>
+    <dgm:cxn modelId="{92CBF3CC-B6D7-49A7-B778-D74C4A934AF2}" type="presOf" srcId="{72699FAC-6E77-42E6-8E0D-9FBE068A225F}" destId="{B847C83F-A398-4128-BE07-8EB7AD518A2B}" srcOrd="0" destOrd="0" presId="urn:microsoft.com/office/officeart/2005/8/layout/process2"/>
+    <dgm:cxn modelId="{4E47CC44-E6A7-4C5A-A660-AE55E24F0DCC}" type="presOf" srcId="{72699FAC-6E77-42E6-8E0D-9FBE068A225F}" destId="{FCA15F96-F392-4A93-BA60-830C49FCA00B}" srcOrd="1" destOrd="0" presId="urn:microsoft.com/office/officeart/2005/8/layout/process2"/>
     <dgm:cxn modelId="{0BD3A3E1-04AB-43F1-86A0-ED66F210B99A}" srcId="{178DA612-CAF0-4A97-ABA7-4D57361270E8}" destId="{D49E939A-799C-435C-B56D-94F3FE2B3D68}" srcOrd="4" destOrd="0" parTransId="{7D4154DF-2750-4F49-94C8-FBB330DF2286}" sibTransId="{DC77794D-E13D-4B61-A717-61119E608C2E}"/>
-    <dgm:cxn modelId="{7BB5EF94-30A0-4F4D-97E8-C8D324A8AF51}" type="presOf" srcId="{DC77794D-E13D-4B61-A717-61119E608C2E}" destId="{9D699FDC-56A5-42CA-81F5-1B5188563F54}" srcOrd="0" destOrd="0" presId="urn:microsoft.com/office/officeart/2005/8/layout/process2"/>
-    <dgm:cxn modelId="{66305576-C8E7-48F1-A746-C989CE46C1EC}" type="presOf" srcId="{E35230C6-4E49-452A-8C3F-E3840BAEDAE5}" destId="{D82AAE1E-0A9D-4C2D-8E9A-B4500B4FA49A}" srcOrd="1" destOrd="0" presId="urn:microsoft.com/office/officeart/2005/8/layout/process2"/>
+    <dgm:cxn modelId="{0EA5166C-C1CF-416C-956E-42D5693FDC49}" type="presOf" srcId="{A070F52F-F9FB-4596-B728-01E77C3F045B}" destId="{F38E2F76-BDC7-4C22-A7D2-26355921A953}" srcOrd="0" destOrd="0" presId="urn:microsoft.com/office/officeart/2005/8/layout/process2"/>
+    <dgm:cxn modelId="{2765A7A9-1EA5-4270-A809-E144FC134643}" type="presOf" srcId="{178DA612-CAF0-4A97-ABA7-4D57361270E8}" destId="{5B1F89AC-CBD6-45FE-9C42-70278162D5F9}" srcOrd="0" destOrd="0" presId="urn:microsoft.com/office/officeart/2005/8/layout/process2"/>
     <dgm:cxn modelId="{BAB47AFC-2B31-4485-9718-B6CD81E019C2}" srcId="{178DA612-CAF0-4A97-ABA7-4D57361270E8}" destId="{FB6E9998-A030-400D-B484-B0C1846DDCA6}" srcOrd="2" destOrd="0" parTransId="{2E0C8A76-ECE4-426C-A6BD-CA27093F3C55}" sibTransId="{A070F52F-F9FB-4596-B728-01E77C3F045B}"/>
-    <dgm:cxn modelId="{50253D1B-710F-4EBB-9BD6-D0CE0689EEF5}" type="presOf" srcId="{E2BF7ACC-F825-4A62-9205-C2574870BF7F}" destId="{02881D52-FEFC-4685-9165-E20457F978DA}" srcOrd="0" destOrd="0" presId="urn:microsoft.com/office/officeart/2005/8/layout/process2"/>
-    <dgm:cxn modelId="{D426F1C1-6E17-429A-BB7A-57573A78AE89}" type="presOf" srcId="{FB6E9998-A030-400D-B484-B0C1846DDCA6}" destId="{AC1A2EF3-7FAB-4782-B2CE-69520EB3ADF5}" srcOrd="0" destOrd="0" presId="urn:microsoft.com/office/officeart/2005/8/layout/process2"/>
-    <dgm:cxn modelId="{96DA391E-3FF6-4891-B386-DD59B8E30262}" type="presOf" srcId="{215C4AF5-DD65-418A-961F-DD47859F5D59}" destId="{8471ABAF-0268-46AC-A5C5-92BFF9ED5D1C}" srcOrd="0" destOrd="0" presId="urn:microsoft.com/office/officeart/2005/8/layout/process2"/>
+    <dgm:cxn modelId="{27E7F23A-C93E-4AC1-ABE1-6A3B6665C092}" type="presOf" srcId="{E2BF7ACC-F825-4A62-9205-C2574870BF7F}" destId="{9B33BFAC-7930-4504-8C40-993F0C659441}" srcOrd="1" destOrd="0" presId="urn:microsoft.com/office/officeart/2005/8/layout/process2"/>
+    <dgm:cxn modelId="{19E03924-F06C-4122-AF23-7E3EBF9A662B}" type="presOf" srcId="{DC77794D-E13D-4B61-A717-61119E608C2E}" destId="{54F71267-86E4-446C-B59F-45E3A82106B0}" srcOrd="1" destOrd="0" presId="urn:microsoft.com/office/officeart/2005/8/layout/process2"/>
+    <dgm:cxn modelId="{01F42F84-56CA-4A1F-8143-7CDA88346CA1}" type="presOf" srcId="{E35230C6-4E49-452A-8C3F-E3840BAEDAE5}" destId="{D82AAE1E-0A9D-4C2D-8E9A-B4500B4FA49A}" srcOrd="1" destOrd="0" presId="urn:microsoft.com/office/officeart/2005/8/layout/process2"/>
+    <dgm:cxn modelId="{B9DD74F6-EF25-4164-AF0E-7A8CA29E69BD}" type="presOf" srcId="{FB6E9998-A030-400D-B484-B0C1846DDCA6}" destId="{AC1A2EF3-7FAB-4782-B2CE-69520EB3ADF5}" srcOrd="0" destOrd="0" presId="urn:microsoft.com/office/officeart/2005/8/layout/process2"/>
+    <dgm:cxn modelId="{700F19B0-E523-48E6-A32D-56BCB2F1656E}" type="presOf" srcId="{DC77794D-E13D-4B61-A717-61119E608C2E}" destId="{9D699FDC-56A5-42CA-81F5-1B5188563F54}" srcOrd="0" destOrd="0" presId="urn:microsoft.com/office/officeart/2005/8/layout/process2"/>
     <dgm:cxn modelId="{71136ACA-F4C4-4182-BA12-1F97965034D9}" srcId="{178DA612-CAF0-4A97-ABA7-4D57361270E8}" destId="{245A5844-8129-44E5-B8CD-9ABD9335FE14}" srcOrd="3" destOrd="0" parTransId="{08008F0A-30F4-4221-A405-379847BD7AF9}" sibTransId="{E35230C6-4E49-452A-8C3F-E3840BAEDAE5}"/>
     <dgm:cxn modelId="{5DAA8DEF-17CF-4586-9455-13907A3DFDCA}" srcId="{178DA612-CAF0-4A97-ABA7-4D57361270E8}" destId="{215C4AF5-DD65-418A-961F-DD47859F5D59}" srcOrd="0" destOrd="0" parTransId="{2B626F63-A453-488D-AAD9-D721D39AA655}" sibTransId="{72699FAC-6E77-42E6-8E0D-9FBE068A225F}"/>
-    <dgm:cxn modelId="{4A05EA9F-AE16-44EA-989C-6AAC21BA8EF6}" type="presOf" srcId="{72699FAC-6E77-42E6-8E0D-9FBE068A225F}" destId="{B847C83F-A398-4128-BE07-8EB7AD518A2B}" srcOrd="0" destOrd="0" presId="urn:microsoft.com/office/officeart/2005/8/layout/process2"/>
     <dgm:cxn modelId="{6DF791C7-62BB-4A34-B9DB-EECDB6E9D28A}" srcId="{178DA612-CAF0-4A97-ABA7-4D57361270E8}" destId="{937BDD23-89CD-4F01-A521-11C10C66E266}" srcOrd="1" destOrd="0" parTransId="{9A8C4A6B-DC78-4FD5-9A4E-A872EFAF9AC4}" sibTransId="{E2BF7ACC-F825-4A62-9205-C2574870BF7F}"/>
-    <dgm:cxn modelId="{B587F7BA-0700-432E-A0D7-7F96D66C207E}" type="presOf" srcId="{178DA612-CAF0-4A97-ABA7-4D57361270E8}" destId="{5B1F89AC-CBD6-45FE-9C42-70278162D5F9}" srcOrd="0" destOrd="0" presId="urn:microsoft.com/office/officeart/2005/8/layout/process2"/>
-    <dgm:cxn modelId="{905A7EAC-951B-49F2-A12A-0167F5B279E8}" type="presOf" srcId="{DC77794D-E13D-4B61-A717-61119E608C2E}" destId="{54F71267-86E4-446C-B59F-45E3A82106B0}" srcOrd="1" destOrd="0" presId="urn:microsoft.com/office/officeart/2005/8/layout/process2"/>
-    <dgm:cxn modelId="{25A23C3D-EA4C-4AFC-B853-0C25B41AA513}" type="presOf" srcId="{9D2B0219-AF5A-4C0D-AF30-9147A6BB20D0}" destId="{31782543-65FE-49A8-84BC-A67280AD794C}" srcOrd="0" destOrd="0" presId="urn:microsoft.com/office/officeart/2005/8/layout/process2"/>
-    <dgm:cxn modelId="{A23777E8-DF07-4E0D-A06A-583B21B1840D}" type="presOf" srcId="{A070F52F-F9FB-4596-B728-01E77C3F045B}" destId="{F38E2F76-BDC7-4C22-A7D2-26355921A953}" srcOrd="0" destOrd="0" presId="urn:microsoft.com/office/officeart/2005/8/layout/process2"/>
-    <dgm:cxn modelId="{8D7B0E63-D6D5-4B7B-B718-EEF289B1A975}" type="presOf" srcId="{72699FAC-6E77-42E6-8E0D-9FBE068A225F}" destId="{FCA15F96-F392-4A93-BA60-830C49FCA00B}" srcOrd="1" destOrd="0" presId="urn:microsoft.com/office/officeart/2005/8/layout/process2"/>
+    <dgm:cxn modelId="{3DBC8B52-EA05-416F-B02A-74462C958796}" type="presOf" srcId="{937BDD23-89CD-4F01-A521-11C10C66E266}" destId="{411A5180-8CFA-4F17-A981-EBDA5538A806}" srcOrd="0" destOrd="0" presId="urn:microsoft.com/office/officeart/2005/8/layout/process2"/>
+    <dgm:cxn modelId="{6C1862B5-6DB2-4678-BD6D-958119C312AC}" type="presOf" srcId="{A070F52F-F9FB-4596-B728-01E77C3F045B}" destId="{1667D736-8B8D-4036-8768-8D60E8A0633A}" srcOrd="1" destOrd="0" presId="urn:microsoft.com/office/officeart/2005/8/layout/process2"/>
+    <dgm:cxn modelId="{BBEC64E7-AB3C-4357-993B-8D4CC2810D7B}" type="presOf" srcId="{215C4AF5-DD65-418A-961F-DD47859F5D59}" destId="{8471ABAF-0268-46AC-A5C5-92BFF9ED5D1C}" srcOrd="0" destOrd="0" presId="urn:microsoft.com/office/officeart/2005/8/layout/process2"/>
+    <dgm:cxn modelId="{C1E093CF-9BF1-4C37-A4F3-9FB441DA0353}" type="presOf" srcId="{245A5844-8129-44E5-B8CD-9ABD9335FE14}" destId="{8C6FD666-0F80-4F95-B722-6AF500882E80}" srcOrd="0" destOrd="0" presId="urn:microsoft.com/office/officeart/2005/8/layout/process2"/>
     <dgm:cxn modelId="{6B91D0AD-C5F6-45BD-A0DC-DA893B74C91C}" srcId="{178DA612-CAF0-4A97-ABA7-4D57361270E8}" destId="{9D2B0219-AF5A-4C0D-AF30-9147A6BB20D0}" srcOrd="5" destOrd="0" parTransId="{96D6F9E3-6E51-4B6A-9688-3478D396D76B}" sibTransId="{D7B79D1F-C9F6-4543-84B4-5D0ED49BF552}"/>
-    <dgm:cxn modelId="{CD59E8C7-EE80-487B-A180-0AA79109EC06}" type="presOf" srcId="{D49E939A-799C-435C-B56D-94F3FE2B3D68}" destId="{C3D8E039-4C8C-4686-89E1-8B703499C0DA}" srcOrd="0" destOrd="0" presId="urn:microsoft.com/office/officeart/2005/8/layout/process2"/>
-    <dgm:cxn modelId="{0E9F8C51-B1C1-46FB-A544-84C904A0A78A}" type="presParOf" srcId="{5B1F89AC-CBD6-45FE-9C42-70278162D5F9}" destId="{8471ABAF-0268-46AC-A5C5-92BFF9ED5D1C}" srcOrd="0" destOrd="0" presId="urn:microsoft.com/office/officeart/2005/8/layout/process2"/>
-    <dgm:cxn modelId="{40B6E56F-45F6-4A4A-B42D-6C3CAADFB95E}" type="presParOf" srcId="{5B1F89AC-CBD6-45FE-9C42-70278162D5F9}" destId="{B847C83F-A398-4128-BE07-8EB7AD518A2B}" srcOrd="1" destOrd="0" presId="urn:microsoft.com/office/officeart/2005/8/layout/process2"/>
-    <dgm:cxn modelId="{6C77377E-BFD9-4548-9077-8F542894388A}" type="presParOf" srcId="{B847C83F-A398-4128-BE07-8EB7AD518A2B}" destId="{FCA15F96-F392-4A93-BA60-830C49FCA00B}" srcOrd="0" destOrd="0" presId="urn:microsoft.com/office/officeart/2005/8/layout/process2"/>
-    <dgm:cxn modelId="{F741188E-9EE2-4D85-8843-703A999FD1FC}" type="presParOf" srcId="{5B1F89AC-CBD6-45FE-9C42-70278162D5F9}" destId="{411A5180-8CFA-4F17-A981-EBDA5538A806}" srcOrd="2" destOrd="0" presId="urn:microsoft.com/office/officeart/2005/8/layout/process2"/>
-    <dgm:cxn modelId="{F40DBF4F-DAD3-4E51-A8EC-7A83CF5FAC56}" type="presParOf" srcId="{5B1F89AC-CBD6-45FE-9C42-70278162D5F9}" destId="{02881D52-FEFC-4685-9165-E20457F978DA}" srcOrd="3" destOrd="0" presId="urn:microsoft.com/office/officeart/2005/8/layout/process2"/>
-    <dgm:cxn modelId="{CD05B8B2-CC7C-47FB-AADF-BE533A8C0437}" type="presParOf" srcId="{02881D52-FEFC-4685-9165-E20457F978DA}" destId="{9B33BFAC-7930-4504-8C40-993F0C659441}" srcOrd="0" destOrd="0" presId="urn:microsoft.com/office/officeart/2005/8/layout/process2"/>
-    <dgm:cxn modelId="{60F25199-8BDC-49D9-B23F-8523E2911571}" type="presParOf" srcId="{5B1F89AC-CBD6-45FE-9C42-70278162D5F9}" destId="{AC1A2EF3-7FAB-4782-B2CE-69520EB3ADF5}" srcOrd="4" destOrd="0" presId="urn:microsoft.com/office/officeart/2005/8/layout/process2"/>
-    <dgm:cxn modelId="{4A5EA695-135D-426A-8D56-9D4E7E19F312}" type="presParOf" srcId="{5B1F89AC-CBD6-45FE-9C42-70278162D5F9}" destId="{F38E2F76-BDC7-4C22-A7D2-26355921A953}" srcOrd="5" destOrd="0" presId="urn:microsoft.com/office/officeart/2005/8/layout/process2"/>
-    <dgm:cxn modelId="{32D98FE5-9684-4120-A473-2F76191BD94C}" type="presParOf" srcId="{F38E2F76-BDC7-4C22-A7D2-26355921A953}" destId="{1667D736-8B8D-4036-8768-8D60E8A0633A}" srcOrd="0" destOrd="0" presId="urn:microsoft.com/office/officeart/2005/8/layout/process2"/>
-    <dgm:cxn modelId="{2389EA66-242E-4639-BC91-45099CF7F882}" type="presParOf" srcId="{5B1F89AC-CBD6-45FE-9C42-70278162D5F9}" destId="{8C6FD666-0F80-4F95-B722-6AF500882E80}" srcOrd="6" destOrd="0" presId="urn:microsoft.com/office/officeart/2005/8/layout/process2"/>
-    <dgm:cxn modelId="{E7D80A92-FEC6-439E-B21B-59317A5463B7}" type="presParOf" srcId="{5B1F89AC-CBD6-45FE-9C42-70278162D5F9}" destId="{75372EFF-2017-4368-8BE4-20FCB7E90970}" srcOrd="7" destOrd="0" presId="urn:microsoft.com/office/officeart/2005/8/layout/process2"/>
-    <dgm:cxn modelId="{487A3505-6A5B-48AB-8297-6A174DD9EDFB}" type="presParOf" srcId="{75372EFF-2017-4368-8BE4-20FCB7E90970}" destId="{D82AAE1E-0A9D-4C2D-8E9A-B4500B4FA49A}" srcOrd="0" destOrd="0" presId="urn:microsoft.com/office/officeart/2005/8/layout/process2"/>
-    <dgm:cxn modelId="{3BBA3D55-0DBC-4A30-A6F1-BDF8034B622D}" type="presParOf" srcId="{5B1F89AC-CBD6-45FE-9C42-70278162D5F9}" destId="{C3D8E039-4C8C-4686-89E1-8B703499C0DA}" srcOrd="8" destOrd="0" presId="urn:microsoft.com/office/officeart/2005/8/layout/process2"/>
-    <dgm:cxn modelId="{8E396056-692F-4E5D-94A0-B35987C4E232}" type="presParOf" srcId="{5B1F89AC-CBD6-45FE-9C42-70278162D5F9}" destId="{9D699FDC-56A5-42CA-81F5-1B5188563F54}" srcOrd="9" destOrd="0" presId="urn:microsoft.com/office/officeart/2005/8/layout/process2"/>
-    <dgm:cxn modelId="{749AA623-17AF-4F5B-AA80-352E3B69DC14}" type="presParOf" srcId="{9D699FDC-56A5-42CA-81F5-1B5188563F54}" destId="{54F71267-86E4-446C-B59F-45E3A82106B0}" srcOrd="0" destOrd="0" presId="urn:microsoft.com/office/officeart/2005/8/layout/process2"/>
-    <dgm:cxn modelId="{A0450A52-F357-4582-BA21-8593182B4E56}" type="presParOf" srcId="{5B1F89AC-CBD6-45FE-9C42-70278162D5F9}" destId="{31782543-65FE-49A8-84BC-A67280AD794C}" srcOrd="10" destOrd="0" presId="urn:microsoft.com/office/officeart/2005/8/layout/process2"/>
+    <dgm:cxn modelId="{5257C573-E6D2-4020-BDAC-9F7DB6B04410}" type="presParOf" srcId="{5B1F89AC-CBD6-45FE-9C42-70278162D5F9}" destId="{8471ABAF-0268-46AC-A5C5-92BFF9ED5D1C}" srcOrd="0" destOrd="0" presId="urn:microsoft.com/office/officeart/2005/8/layout/process2"/>
+    <dgm:cxn modelId="{56693A76-BC7B-4535-8F7D-D22DCEA6A36C}" type="presParOf" srcId="{5B1F89AC-CBD6-45FE-9C42-70278162D5F9}" destId="{B847C83F-A398-4128-BE07-8EB7AD518A2B}" srcOrd="1" destOrd="0" presId="urn:microsoft.com/office/officeart/2005/8/layout/process2"/>
+    <dgm:cxn modelId="{A6F22DE4-5B3C-4E19-8F94-A0FCF5ACAEF1}" type="presParOf" srcId="{B847C83F-A398-4128-BE07-8EB7AD518A2B}" destId="{FCA15F96-F392-4A93-BA60-830C49FCA00B}" srcOrd="0" destOrd="0" presId="urn:microsoft.com/office/officeart/2005/8/layout/process2"/>
+    <dgm:cxn modelId="{D404325C-EDBE-4757-A7BE-6287E4BE881E}" type="presParOf" srcId="{5B1F89AC-CBD6-45FE-9C42-70278162D5F9}" destId="{411A5180-8CFA-4F17-A981-EBDA5538A806}" srcOrd="2" destOrd="0" presId="urn:microsoft.com/office/officeart/2005/8/layout/process2"/>
+    <dgm:cxn modelId="{C8AEEE73-CA71-4699-ACED-1DC5B606F8FC}" type="presParOf" srcId="{5B1F89AC-CBD6-45FE-9C42-70278162D5F9}" destId="{02881D52-FEFC-4685-9165-E20457F978DA}" srcOrd="3" destOrd="0" presId="urn:microsoft.com/office/officeart/2005/8/layout/process2"/>
+    <dgm:cxn modelId="{3640A8F0-C124-4795-B676-313F29AA4004}" type="presParOf" srcId="{02881D52-FEFC-4685-9165-E20457F978DA}" destId="{9B33BFAC-7930-4504-8C40-993F0C659441}" srcOrd="0" destOrd="0" presId="urn:microsoft.com/office/officeart/2005/8/layout/process2"/>
+    <dgm:cxn modelId="{87086E96-CDC2-4305-84F6-82954A702929}" type="presParOf" srcId="{5B1F89AC-CBD6-45FE-9C42-70278162D5F9}" destId="{AC1A2EF3-7FAB-4782-B2CE-69520EB3ADF5}" srcOrd="4" destOrd="0" presId="urn:microsoft.com/office/officeart/2005/8/layout/process2"/>
+    <dgm:cxn modelId="{3A8C20D8-DD98-46CB-8C04-571189A2AC86}" type="presParOf" srcId="{5B1F89AC-CBD6-45FE-9C42-70278162D5F9}" destId="{F38E2F76-BDC7-4C22-A7D2-26355921A953}" srcOrd="5" destOrd="0" presId="urn:microsoft.com/office/officeart/2005/8/layout/process2"/>
+    <dgm:cxn modelId="{30298220-F4E0-4854-B4C1-B23D2EBC8680}" type="presParOf" srcId="{F38E2F76-BDC7-4C22-A7D2-26355921A953}" destId="{1667D736-8B8D-4036-8768-8D60E8A0633A}" srcOrd="0" destOrd="0" presId="urn:microsoft.com/office/officeart/2005/8/layout/process2"/>
+    <dgm:cxn modelId="{1AEA44F9-8080-4A83-929A-E90C66FD8113}" type="presParOf" srcId="{5B1F89AC-CBD6-45FE-9C42-70278162D5F9}" destId="{8C6FD666-0F80-4F95-B722-6AF500882E80}" srcOrd="6" destOrd="0" presId="urn:microsoft.com/office/officeart/2005/8/layout/process2"/>
+    <dgm:cxn modelId="{E0BDB110-4BDF-4D20-A398-707AEAE65B71}" type="presParOf" srcId="{5B1F89AC-CBD6-45FE-9C42-70278162D5F9}" destId="{75372EFF-2017-4368-8BE4-20FCB7E90970}" srcOrd="7" destOrd="0" presId="urn:microsoft.com/office/officeart/2005/8/layout/process2"/>
+    <dgm:cxn modelId="{5A0776AA-32C6-4B26-B1AE-7A1AC89D0E3D}" type="presParOf" srcId="{75372EFF-2017-4368-8BE4-20FCB7E90970}" destId="{D82AAE1E-0A9D-4C2D-8E9A-B4500B4FA49A}" srcOrd="0" destOrd="0" presId="urn:microsoft.com/office/officeart/2005/8/layout/process2"/>
+    <dgm:cxn modelId="{FCF09B26-7828-4A2E-9CD2-BE2539D9AF66}" type="presParOf" srcId="{5B1F89AC-CBD6-45FE-9C42-70278162D5F9}" destId="{C3D8E039-4C8C-4686-89E1-8B703499C0DA}" srcOrd="8" destOrd="0" presId="urn:microsoft.com/office/officeart/2005/8/layout/process2"/>
+    <dgm:cxn modelId="{83392B01-6409-412E-BD37-C79333B39B47}" type="presParOf" srcId="{5B1F89AC-CBD6-45FE-9C42-70278162D5F9}" destId="{9D699FDC-56A5-42CA-81F5-1B5188563F54}" srcOrd="9" destOrd="0" presId="urn:microsoft.com/office/officeart/2005/8/layout/process2"/>
+    <dgm:cxn modelId="{69216143-81A3-4ED0-8E1A-398344398032}" type="presParOf" srcId="{9D699FDC-56A5-42CA-81F5-1B5188563F54}" destId="{54F71267-86E4-446C-B59F-45E3A82106B0}" srcOrd="0" destOrd="0" presId="urn:microsoft.com/office/officeart/2005/8/layout/process2"/>
+    <dgm:cxn modelId="{AAA76692-4075-49D9-B6BB-6FEBB34F4824}" type="presParOf" srcId="{5B1F89AC-CBD6-45FE-9C42-70278162D5F9}" destId="{31782543-65FE-49A8-84BC-A67280AD794C}" srcOrd="10" destOrd="0" presId="urn:microsoft.com/office/officeart/2005/8/layout/process2"/>
   </dgm:cxnLst>
   <dgm:bg/>
   <dgm:whole/>
@@ -14215,7 +12310,7 @@
   <a:extraClrSchemeLst/>
   <a:extLst>
     <a:ext uri="{05A4C25C-085E-4340-85A3-A5531E510DB2}">
-      <thm15:themeFamily xmlns="" xmlns:thm15="http://schemas.microsoft.com/office/thememl/2012/main" name="Office Theme" id="{62F939B6-93AF-4DB8-9C6B-D6C7DFDC589F}" vid="{4A3C46E8-61CC-4603-A589-7422A47A8E4A}"/>
+      <thm15:themeFamily xmlns:thm15="http://schemas.microsoft.com/office/thememl/2012/main" xmlns="" name="Office Theme" id="{62F939B6-93AF-4DB8-9C6B-D6C7DFDC589F}" vid="{4A3C46E8-61CC-4603-A589-7422A47A8E4A}"/>
     </a:ext>
   </a:extLst>
 </a:theme>
@@ -14226,7 +12321,7 @@
 </file>
 
 <file path=customXml/itemProps1.xml><?xml version="1.0" encoding="utf-8"?>
-<ds:datastoreItem xmlns:ds="http://schemas.openxmlformats.org/officeDocument/2006/customXml" ds:itemID="{DD9348BA-9864-4B33-A152-82D357A40815}">
+<ds:datastoreItem xmlns:ds="http://schemas.openxmlformats.org/officeDocument/2006/customXml" ds:itemID="{A3131385-46B9-4D99-B030-980B8246C671}">
   <ds:schemaRefs>
     <ds:schemaRef ds:uri="http://schemas.openxmlformats.org/officeDocument/2006/bibliography"/>
   </ds:schemaRefs>
